--- a/Output/Tables_des.docx
+++ b/Output/Tables_des.docx
@@ -2,6 +2,2311 @@
 <file path=word/document.xml><?xml version="1.0" encoding="utf-8"?>
 <w:document xmlns:wpc="http://schemas.microsoft.com/office/word/2010/wordprocessingCanvas" xmlns:cx="http://schemas.microsoft.com/office/drawing/2014/chartex" xmlns:cx1="http://schemas.microsoft.com/office/drawing/2015/9/8/chartex" xmlns:cx2="http://schemas.microsoft.com/office/drawing/2015/10/21/chartex" xmlns:cx3="http://schemas.microsoft.com/office/drawing/2016/5/9/chartex" xmlns:cx4="http://schemas.microsoft.com/office/drawing/2016/5/10/chartex" xmlns:cx5="http://schemas.microsoft.com/office/drawing/2016/5/11/chartex" xmlns:cx6="http://schemas.microsoft.com/office/drawing/2016/5/12/chartex" xmlns:cx7="http://schemas.microsoft.com/office/drawing/2016/5/13/chartex" xmlns:cx8="http://schemas.microsoft.com/office/drawing/2016/5/14/chartex" xmlns:mc="http://schemas.openxmlformats.org/markup-compatibility/2006" xmlns:aink="http://schemas.microsoft.com/office/drawing/2016/ink" xmlns:am3d="http://schemas.microsoft.com/office/drawing/2017/model3d" xmlns:o="urn:schemas-microsoft-com:office:office" xmlns:oel="http://schemas.microsoft.com/office/2019/extlst" xmlns:r="http://schemas.openxmlformats.org/officeDocument/2006/relationships" xmlns:m="http://schemas.openxmlformats.org/officeDocument/2006/math" xmlns:v="urn:schemas-microsoft-com:vml" xmlns:wp14="http://schemas.microsoft.com/office/word/2010/wordprocessingDrawing" xmlns:wp="http://schemas.openxmlformats.org/drawingml/2006/wordprocessingDrawing" xmlns:w10="urn:schemas-microsoft-com:office:word" xmlns:w="http://schemas.openxmlformats.org/wordprocessingml/2006/main" xmlns:w14="http://schemas.microsoft.com/office/word/2010/wordml" xmlns:w15="http://schemas.microsoft.com/office/word/2012/wordml" xmlns:w16cex="http://schemas.microsoft.com/office/word/2018/wordml/cex" xmlns:w16cid="http://schemas.microsoft.com/office/word/2016/wordml/cid" xmlns:w16="http://schemas.microsoft.com/office/word/2018/wordml" xmlns:w16du="http://schemas.microsoft.com/office/word/2023/wordml/word16du" xmlns:w16sdtdh="http://schemas.microsoft.com/office/word/2020/wordml/sdtdatahash" xmlns:w16sdtfl="http://schemas.microsoft.com/office/word/2024/wordml/sdtformatlock" xmlns:w16se="http://schemas.microsoft.com/office/word/2015/wordml/symex" xmlns:wpg="http://schemas.microsoft.com/office/word/2010/wordprocessingGroup" xmlns:wpi="http://schemas.microsoft.com/office/word/2010/wordprocessingInk" xmlns:wne="http://schemas.microsoft.com/office/word/2006/wordml" xmlns:wps="http://schemas.microsoft.com/office/word/2010/wordprocessingShape" mc:Ignorable="w14 w15 w16se w16cid w16 w16cex w16sdtdh w16sdtfl w16du wp14">
   <w:body>
+    <w:p>
+      <w:r>
+        <w:br w:type="page"/>
+      </w:r>
+    </w:p>
+    <w:tbl>
+      <w:tblPr>
+        <w:tblW w:w="0" w:type="auto"/>
+        <w:tblCellSpacing w:w="15" w:type="dxa"/>
+        <w:tblBorders>
+          <w:top w:val="single" w:sz="4" w:space="0" w:color="auto"/>
+          <w:bottom w:val="single" w:sz="4" w:space="0" w:color="auto"/>
+        </w:tblBorders>
+        <w:tblCellMar>
+          <w:top w:w="15" w:type="dxa"/>
+          <w:left w:w="15" w:type="dxa"/>
+          <w:bottom w:w="15" w:type="dxa"/>
+          <w:right w:w="15" w:type="dxa"/>
+        </w:tblCellMar>
+        <w:tblLook w:val="04A0" w:firstRow="1" w:lastRow="0" w:firstColumn="1" w:lastColumn="0" w:noHBand="0" w:noVBand="1"/>
+      </w:tblPr>
+      <w:tblGrid>
+        <w:gridCol w:w="1660"/>
+        <w:gridCol w:w="3585"/>
+        <w:gridCol w:w="3593"/>
+      </w:tblGrid>
+      <w:tr>
+        <w:trPr>
+          <w:tblHeader/>
+          <w:tblCellSpacing w:w="15" w:type="dxa"/>
+        </w:trPr>
+        <w:tc>
+          <w:tcPr>
+            <w:tcW w:w="0" w:type="auto"/>
+            <w:vAlign w:val="center"/>
+            <w:hideMark/>
+          </w:tcPr>
+          <w:p>
+            <w:pPr>
+              <w:jc w:val="center"/>
+              <w:rPr>
+                <w:rFonts w:ascii="Times New Roman" w:eastAsia="Times New Roman" w:hAnsi="Times New Roman" w:cs="Times New Roman"/>
+                <w:b/>
+                <w:bCs/>
+                <w:kern w:val="0"/>
+                <w:sz w:val="18"/>
+                <w:szCs w:val="18"/>
+                <w:lang w:eastAsia="es-MX"/>
+                <w14:ligatures w14:val="none"/>
+              </w:rPr>
+            </w:pPr>
+            <w:r>
+              <w:rPr>
+                <w:rFonts w:ascii="Times New Roman" w:eastAsia="Times New Roman" w:hAnsi="Times New Roman" w:cs="Times New Roman"/>
+                <w:b/>
+                <w:bCs/>
+                <w:kern w:val="0"/>
+                <w:sz w:val="18"/>
+                <w:szCs w:val="18"/>
+                <w:lang w:eastAsia="es-MX"/>
+                <w14:ligatures w14:val="none"/>
+              </w:rPr>
+              <w:lastRenderedPageBreak/>
+              <w:t>Variable</w:t>
+            </w:r>
+          </w:p>
+        </w:tc>
+        <w:tc>
+          <w:tcPr>
+            <w:tcW w:w="3555" w:type="dxa"/>
+            <w:vAlign w:val="center"/>
+            <w:hideMark/>
+          </w:tcPr>
+          <w:p>
+            <w:pPr>
+              <w:jc w:val="center"/>
+              <w:rPr>
+                <w:rFonts w:ascii="Times New Roman" w:eastAsia="Times New Roman" w:hAnsi="Times New Roman" w:cs="Times New Roman"/>
+                <w:b/>
+                <w:bCs/>
+                <w:kern w:val="0"/>
+                <w:sz w:val="18"/>
+                <w:szCs w:val="18"/>
+                <w:lang w:eastAsia="es-MX"/>
+                <w14:ligatures w14:val="none"/>
+              </w:rPr>
+            </w:pPr>
+            <w:proofErr w:type="spellStart"/>
+            <w:r>
+              <w:rPr>
+                <w:rFonts w:ascii="Times New Roman" w:eastAsia="Times New Roman" w:hAnsi="Times New Roman" w:cs="Times New Roman"/>
+                <w:b/>
+                <w:bCs/>
+                <w:kern w:val="0"/>
+                <w:sz w:val="18"/>
+                <w:szCs w:val="18"/>
+                <w:lang w:eastAsia="es-MX"/>
+                <w14:ligatures w14:val="none"/>
+              </w:rPr>
+              <w:t>Description</w:t>
+            </w:r>
+            <w:proofErr w:type="spellEnd"/>
+          </w:p>
+        </w:tc>
+        <w:tc>
+          <w:tcPr>
+            <w:tcW w:w="3548" w:type="dxa"/>
+            <w:vAlign w:val="center"/>
+            <w:hideMark/>
+          </w:tcPr>
+          <w:p>
+            <w:pPr>
+              <w:jc w:val="center"/>
+              <w:rPr>
+                <w:rFonts w:ascii="Times New Roman" w:eastAsia="Times New Roman" w:hAnsi="Times New Roman" w:cs="Times New Roman"/>
+                <w:b/>
+                <w:bCs/>
+                <w:kern w:val="0"/>
+                <w:sz w:val="18"/>
+                <w:szCs w:val="18"/>
+                <w:lang w:eastAsia="es-MX"/>
+                <w14:ligatures w14:val="none"/>
+              </w:rPr>
+            </w:pPr>
+            <w:proofErr w:type="spellStart"/>
+            <w:r>
+              <w:rPr>
+                <w:rFonts w:ascii="Times New Roman" w:eastAsia="Times New Roman" w:hAnsi="Times New Roman" w:cs="Times New Roman"/>
+                <w:b/>
+                <w:bCs/>
+                <w:kern w:val="0"/>
+                <w:sz w:val="18"/>
+                <w:szCs w:val="18"/>
+                <w:lang w:eastAsia="es-MX"/>
+                <w14:ligatures w14:val="none"/>
+              </w:rPr>
+              <w:t>Values</w:t>
+            </w:r>
+            <w:proofErr w:type="spellEnd"/>
+          </w:p>
+        </w:tc>
+      </w:tr>
+      <w:tr>
+        <w:trPr>
+          <w:tblCellSpacing w:w="15" w:type="dxa"/>
+        </w:trPr>
+        <w:tc>
+          <w:tcPr>
+            <w:tcW w:w="0" w:type="auto"/>
+            <w:tcBorders>
+              <w:top w:val="single" w:sz="4" w:space="0" w:color="auto"/>
+              <w:bottom w:val="nil"/>
+            </w:tcBorders>
+            <w:vAlign w:val="center"/>
+          </w:tcPr>
+          <w:p>
+            <w:pPr>
+              <w:rPr>
+                <w:rFonts w:ascii="Times New Roman" w:eastAsia="Times New Roman" w:hAnsi="Times New Roman" w:cs="Times New Roman"/>
+                <w:kern w:val="0"/>
+                <w:sz w:val="18"/>
+                <w:szCs w:val="18"/>
+                <w:lang w:eastAsia="es-MX"/>
+                <w14:ligatures w14:val="none"/>
+              </w:rPr>
+            </w:pPr>
+            <w:proofErr w:type="spellStart"/>
+            <w:r>
+              <w:rPr>
+                <w:rFonts w:ascii="Times New Roman" w:eastAsia="Times New Roman" w:hAnsi="Times New Roman" w:cs="Times New Roman"/>
+                <w:kern w:val="0"/>
+                <w:sz w:val="18"/>
+                <w:szCs w:val="18"/>
+                <w:lang w:eastAsia="es-MX"/>
+                <w14:ligatures w14:val="none"/>
+              </w:rPr>
+              <w:t>Food</w:t>
+            </w:r>
+            <w:proofErr w:type="spellEnd"/>
+            <w:r>
+              <w:rPr>
+                <w:rFonts w:ascii="Times New Roman" w:eastAsia="Times New Roman" w:hAnsi="Times New Roman" w:cs="Times New Roman"/>
+                <w:kern w:val="0"/>
+                <w:sz w:val="18"/>
+                <w:szCs w:val="18"/>
+                <w:lang w:eastAsia="es-MX"/>
+                <w14:ligatures w14:val="none"/>
+              </w:rPr>
+              <w:t xml:space="preserve"> </w:t>
+            </w:r>
+            <w:proofErr w:type="spellStart"/>
+            <w:r>
+              <w:rPr>
+                <w:rFonts w:ascii="Times New Roman" w:eastAsia="Times New Roman" w:hAnsi="Times New Roman" w:cs="Times New Roman"/>
+                <w:kern w:val="0"/>
+                <w:sz w:val="18"/>
+                <w:szCs w:val="18"/>
+                <w:lang w:eastAsia="es-MX"/>
+                <w14:ligatures w14:val="none"/>
+              </w:rPr>
+              <w:t>insecurity</w:t>
+            </w:r>
+            <w:proofErr w:type="spellEnd"/>
+          </w:p>
+        </w:tc>
+        <w:tc>
+          <w:tcPr>
+            <w:tcW w:w="3555" w:type="dxa"/>
+            <w:tcBorders>
+              <w:top w:val="single" w:sz="4" w:space="0" w:color="auto"/>
+              <w:bottom w:val="nil"/>
+            </w:tcBorders>
+            <w:vAlign w:val="center"/>
+          </w:tcPr>
+          <w:p>
+            <w:pPr>
+              <w:rPr>
+                <w:rFonts w:ascii="Times New Roman" w:eastAsia="Times New Roman" w:hAnsi="Times New Roman" w:cs="Times New Roman"/>
+                <w:kern w:val="0"/>
+                <w:sz w:val="18"/>
+                <w:szCs w:val="18"/>
+                <w:lang w:eastAsia="es-MX"/>
+                <w14:ligatures w14:val="none"/>
+              </w:rPr>
+            </w:pPr>
+            <w:proofErr w:type="spellStart"/>
+            <w:r>
+              <w:rPr>
+                <w:rFonts w:ascii="Times New Roman" w:eastAsia="Times New Roman" w:hAnsi="Times New Roman" w:cs="Times New Roman"/>
+                <w:kern w:val="0"/>
+                <w:sz w:val="18"/>
+                <w:szCs w:val="18"/>
+                <w:lang w:eastAsia="es-MX"/>
+                <w14:ligatures w14:val="none"/>
+              </w:rPr>
+              <w:t>Food</w:t>
+            </w:r>
+            <w:proofErr w:type="spellEnd"/>
+            <w:r>
+              <w:rPr>
+                <w:rFonts w:ascii="Times New Roman" w:eastAsia="Times New Roman" w:hAnsi="Times New Roman" w:cs="Times New Roman"/>
+                <w:kern w:val="0"/>
+                <w:sz w:val="18"/>
+                <w:szCs w:val="18"/>
+                <w:lang w:eastAsia="es-MX"/>
+                <w14:ligatures w14:val="none"/>
+              </w:rPr>
+              <w:t xml:space="preserve"> </w:t>
+            </w:r>
+            <w:proofErr w:type="spellStart"/>
+            <w:r>
+              <w:rPr>
+                <w:rFonts w:ascii="Times New Roman" w:eastAsia="Times New Roman" w:hAnsi="Times New Roman" w:cs="Times New Roman"/>
+                <w:kern w:val="0"/>
+                <w:sz w:val="18"/>
+                <w:szCs w:val="18"/>
+                <w:lang w:eastAsia="es-MX"/>
+                <w14:ligatures w14:val="none"/>
+              </w:rPr>
+              <w:t>insecurity</w:t>
+            </w:r>
+            <w:proofErr w:type="spellEnd"/>
+            <w:r>
+              <w:rPr>
+                <w:rFonts w:ascii="Times New Roman" w:eastAsia="Times New Roman" w:hAnsi="Times New Roman" w:cs="Times New Roman"/>
+                <w:kern w:val="0"/>
+                <w:sz w:val="18"/>
+                <w:szCs w:val="18"/>
+                <w:lang w:eastAsia="es-MX"/>
+                <w14:ligatures w14:val="none"/>
+              </w:rPr>
+              <w:t xml:space="preserve"> (FIES raw score ≥ 4 </w:t>
+            </w:r>
+            <w:proofErr w:type="spellStart"/>
+            <w:r>
+              <w:rPr>
+                <w:rFonts w:ascii="Times New Roman" w:eastAsia="Times New Roman" w:hAnsi="Times New Roman" w:cs="Times New Roman"/>
+                <w:kern w:val="0"/>
+                <w:sz w:val="18"/>
+                <w:szCs w:val="18"/>
+                <w:lang w:eastAsia="es-MX"/>
+                <w14:ligatures w14:val="none"/>
+              </w:rPr>
+              <w:t>out</w:t>
+            </w:r>
+            <w:proofErr w:type="spellEnd"/>
+            <w:r>
+              <w:rPr>
+                <w:rFonts w:ascii="Times New Roman" w:eastAsia="Times New Roman" w:hAnsi="Times New Roman" w:cs="Times New Roman"/>
+                <w:kern w:val="0"/>
+                <w:sz w:val="18"/>
+                <w:szCs w:val="18"/>
+                <w:lang w:eastAsia="es-MX"/>
+                <w14:ligatures w14:val="none"/>
+              </w:rPr>
+              <w:t xml:space="preserve"> </w:t>
+            </w:r>
+            <w:proofErr w:type="spellStart"/>
+            <w:r>
+              <w:rPr>
+                <w:rFonts w:ascii="Times New Roman" w:eastAsia="Times New Roman" w:hAnsi="Times New Roman" w:cs="Times New Roman"/>
+                <w:kern w:val="0"/>
+                <w:sz w:val="18"/>
+                <w:szCs w:val="18"/>
+                <w:lang w:eastAsia="es-MX"/>
+                <w14:ligatures w14:val="none"/>
+              </w:rPr>
+              <w:t>of</w:t>
+            </w:r>
+            <w:proofErr w:type="spellEnd"/>
+            <w:r>
+              <w:rPr>
+                <w:rFonts w:ascii="Times New Roman" w:eastAsia="Times New Roman" w:hAnsi="Times New Roman" w:cs="Times New Roman"/>
+                <w:kern w:val="0"/>
+                <w:sz w:val="18"/>
+                <w:szCs w:val="18"/>
+                <w:lang w:eastAsia="es-MX"/>
+                <w14:ligatures w14:val="none"/>
+              </w:rPr>
+              <w:t xml:space="preserve"> 8)</w:t>
+            </w:r>
+          </w:p>
+        </w:tc>
+        <w:tc>
+          <w:tcPr>
+            <w:tcW w:w="3548" w:type="dxa"/>
+            <w:tcBorders>
+              <w:top w:val="single" w:sz="4" w:space="0" w:color="auto"/>
+              <w:bottom w:val="nil"/>
+            </w:tcBorders>
+            <w:vAlign w:val="center"/>
+          </w:tcPr>
+          <w:p>
+            <w:pPr>
+              <w:rPr>
+                <w:rFonts w:ascii="Times New Roman" w:eastAsia="Times New Roman" w:hAnsi="Times New Roman" w:cs="Times New Roman"/>
+                <w:kern w:val="0"/>
+                <w:sz w:val="18"/>
+                <w:szCs w:val="18"/>
+                <w:lang w:eastAsia="es-MX"/>
+                <w14:ligatures w14:val="none"/>
+              </w:rPr>
+            </w:pPr>
+            <w:r>
+              <w:rPr>
+                <w:rFonts w:ascii="Times New Roman" w:eastAsia="Times New Roman" w:hAnsi="Times New Roman" w:cs="Times New Roman"/>
+                <w:kern w:val="0"/>
+                <w:sz w:val="18"/>
+                <w:szCs w:val="18"/>
+                <w:lang w:eastAsia="es-MX"/>
+                <w14:ligatures w14:val="none"/>
+              </w:rPr>
+              <w:t>0 = No; 1 = Yes</w:t>
+            </w:r>
+          </w:p>
+        </w:tc>
+      </w:tr>
+      <w:tr>
+        <w:trPr>
+          <w:tblCellSpacing w:w="15" w:type="dxa"/>
+        </w:trPr>
+        <w:tc>
+          <w:tcPr>
+            <w:tcW w:w="0" w:type="auto"/>
+            <w:tcBorders>
+              <w:top w:val="nil"/>
+              <w:bottom w:val="nil"/>
+            </w:tcBorders>
+            <w:vAlign w:val="center"/>
+            <w:hideMark/>
+          </w:tcPr>
+          <w:p>
+            <w:pPr>
+              <w:rPr>
+                <w:rFonts w:ascii="Times New Roman" w:eastAsia="Times New Roman" w:hAnsi="Times New Roman" w:cs="Times New Roman"/>
+                <w:kern w:val="0"/>
+                <w:sz w:val="18"/>
+                <w:szCs w:val="18"/>
+                <w:lang w:eastAsia="es-MX"/>
+                <w14:ligatures w14:val="none"/>
+              </w:rPr>
+            </w:pPr>
+            <w:proofErr w:type="spellStart"/>
+            <w:r>
+              <w:rPr>
+                <w:rFonts w:ascii="Times New Roman" w:eastAsia="Times New Roman" w:hAnsi="Times New Roman" w:cs="Times New Roman"/>
+                <w:kern w:val="0"/>
+                <w:sz w:val="18"/>
+                <w:szCs w:val="18"/>
+                <w:lang w:eastAsia="es-MX"/>
+                <w14:ligatures w14:val="none"/>
+              </w:rPr>
+              <w:t>Overcrowding</w:t>
+            </w:r>
+            <w:proofErr w:type="spellEnd"/>
+            <w:r>
+              <w:rPr>
+                <w:rFonts w:ascii="Times New Roman" w:eastAsia="Times New Roman" w:hAnsi="Times New Roman" w:cs="Times New Roman"/>
+                <w:kern w:val="0"/>
+                <w:sz w:val="18"/>
+                <w:szCs w:val="18"/>
+                <w:lang w:eastAsia="es-MX"/>
+                <w14:ligatures w14:val="none"/>
+              </w:rPr>
+              <w:t xml:space="preserve"> </w:t>
+            </w:r>
+            <w:proofErr w:type="spellStart"/>
+            <w:r>
+              <w:rPr>
+                <w:rFonts w:ascii="Times New Roman" w:eastAsia="Times New Roman" w:hAnsi="Times New Roman" w:cs="Times New Roman"/>
+                <w:kern w:val="0"/>
+                <w:sz w:val="18"/>
+                <w:szCs w:val="18"/>
+                <w:lang w:eastAsia="es-MX"/>
+                <w14:ligatures w14:val="none"/>
+              </w:rPr>
+              <w:t>category</w:t>
+            </w:r>
+            <w:proofErr w:type="spellEnd"/>
+          </w:p>
+        </w:tc>
+        <w:tc>
+          <w:tcPr>
+            <w:tcW w:w="3555" w:type="dxa"/>
+            <w:tcBorders>
+              <w:top w:val="nil"/>
+              <w:bottom w:val="nil"/>
+            </w:tcBorders>
+            <w:vAlign w:val="center"/>
+            <w:hideMark/>
+          </w:tcPr>
+          <w:p>
+            <w:pPr>
+              <w:rPr>
+                <w:rFonts w:ascii="Times New Roman" w:eastAsia="Times New Roman" w:hAnsi="Times New Roman" w:cs="Times New Roman"/>
+                <w:kern w:val="0"/>
+                <w:sz w:val="18"/>
+                <w:szCs w:val="18"/>
+                <w:lang w:eastAsia="es-MX"/>
+                <w14:ligatures w14:val="none"/>
+              </w:rPr>
+            </w:pPr>
+            <w:proofErr w:type="spellStart"/>
+            <w:r>
+              <w:rPr>
+                <w:rFonts w:ascii="Times New Roman" w:eastAsia="Times New Roman" w:hAnsi="Times New Roman" w:cs="Times New Roman"/>
+                <w:kern w:val="0"/>
+                <w:sz w:val="18"/>
+                <w:szCs w:val="18"/>
+                <w:lang w:eastAsia="es-MX"/>
+                <w14:ligatures w14:val="none"/>
+              </w:rPr>
+              <w:t>Household</w:t>
+            </w:r>
+            <w:proofErr w:type="spellEnd"/>
+            <w:r>
+              <w:rPr>
+                <w:rFonts w:ascii="Times New Roman" w:eastAsia="Times New Roman" w:hAnsi="Times New Roman" w:cs="Times New Roman"/>
+                <w:kern w:val="0"/>
+                <w:sz w:val="18"/>
+                <w:szCs w:val="18"/>
+                <w:lang w:eastAsia="es-MX"/>
+                <w14:ligatures w14:val="none"/>
+              </w:rPr>
+              <w:t xml:space="preserve"> </w:t>
+            </w:r>
+            <w:proofErr w:type="spellStart"/>
+            <w:r>
+              <w:rPr>
+                <w:rFonts w:ascii="Times New Roman" w:eastAsia="Times New Roman" w:hAnsi="Times New Roman" w:cs="Times New Roman"/>
+                <w:kern w:val="0"/>
+                <w:sz w:val="18"/>
+                <w:szCs w:val="18"/>
+                <w:lang w:eastAsia="es-MX"/>
+                <w14:ligatures w14:val="none"/>
+              </w:rPr>
+              <w:t>crowding</w:t>
+            </w:r>
+            <w:proofErr w:type="spellEnd"/>
+            <w:r>
+              <w:rPr>
+                <w:rFonts w:ascii="Times New Roman" w:eastAsia="Times New Roman" w:hAnsi="Times New Roman" w:cs="Times New Roman"/>
+                <w:kern w:val="0"/>
+                <w:sz w:val="18"/>
+                <w:szCs w:val="18"/>
+                <w:lang w:eastAsia="es-MX"/>
+                <w14:ligatures w14:val="none"/>
+              </w:rPr>
+              <w:t xml:space="preserve"> </w:t>
+            </w:r>
+            <w:proofErr w:type="spellStart"/>
+            <w:r>
+              <w:rPr>
+                <w:rFonts w:ascii="Times New Roman" w:eastAsia="Times New Roman" w:hAnsi="Times New Roman" w:cs="Times New Roman"/>
+                <w:kern w:val="0"/>
+                <w:sz w:val="18"/>
+                <w:szCs w:val="18"/>
+                <w:lang w:eastAsia="es-MX"/>
+                <w14:ligatures w14:val="none"/>
+              </w:rPr>
+              <w:t>level</w:t>
+            </w:r>
+            <w:proofErr w:type="spellEnd"/>
+            <w:r>
+              <w:rPr>
+                <w:rFonts w:ascii="Times New Roman" w:eastAsia="Times New Roman" w:hAnsi="Times New Roman" w:cs="Times New Roman"/>
+                <w:kern w:val="0"/>
+                <w:sz w:val="18"/>
+                <w:szCs w:val="18"/>
+                <w:lang w:eastAsia="es-MX"/>
+                <w14:ligatures w14:val="none"/>
+              </w:rPr>
+              <w:t xml:space="preserve"> (</w:t>
+            </w:r>
+            <w:proofErr w:type="spellStart"/>
+            <w:r>
+              <w:rPr>
+                <w:rFonts w:ascii="Times New Roman" w:eastAsia="Times New Roman" w:hAnsi="Times New Roman" w:cs="Times New Roman"/>
+                <w:kern w:val="0"/>
+                <w:sz w:val="18"/>
+                <w:szCs w:val="18"/>
+                <w:lang w:eastAsia="es-MX"/>
+                <w14:ligatures w14:val="none"/>
+              </w:rPr>
+              <w:t>persons</w:t>
+            </w:r>
+            <w:proofErr w:type="spellEnd"/>
+            <w:r>
+              <w:rPr>
+                <w:rFonts w:ascii="Times New Roman" w:eastAsia="Times New Roman" w:hAnsi="Times New Roman" w:cs="Times New Roman"/>
+                <w:kern w:val="0"/>
+                <w:sz w:val="18"/>
+                <w:szCs w:val="18"/>
+                <w:lang w:eastAsia="es-MX"/>
+                <w14:ligatures w14:val="none"/>
+              </w:rPr>
+              <w:t xml:space="preserve"> per </w:t>
+            </w:r>
+            <w:proofErr w:type="spellStart"/>
+            <w:r>
+              <w:rPr>
+                <w:rFonts w:ascii="Times New Roman" w:eastAsia="Times New Roman" w:hAnsi="Times New Roman" w:cs="Times New Roman"/>
+                <w:kern w:val="0"/>
+                <w:sz w:val="18"/>
+                <w:szCs w:val="18"/>
+                <w:lang w:eastAsia="es-MX"/>
+                <w14:ligatures w14:val="none"/>
+              </w:rPr>
+              <w:t>bedroom</w:t>
+            </w:r>
+            <w:proofErr w:type="spellEnd"/>
+            <w:r>
+              <w:rPr>
+                <w:rFonts w:ascii="Times New Roman" w:eastAsia="Times New Roman" w:hAnsi="Times New Roman" w:cs="Times New Roman"/>
+                <w:kern w:val="0"/>
+                <w:sz w:val="18"/>
+                <w:szCs w:val="18"/>
+                <w:lang w:eastAsia="es-MX"/>
+                <w14:ligatures w14:val="none"/>
+              </w:rPr>
+              <w:t>)</w:t>
+            </w:r>
+          </w:p>
+        </w:tc>
+        <w:tc>
+          <w:tcPr>
+            <w:tcW w:w="3548" w:type="dxa"/>
+            <w:tcBorders>
+              <w:top w:val="nil"/>
+              <w:bottom w:val="nil"/>
+            </w:tcBorders>
+            <w:vAlign w:val="center"/>
+            <w:hideMark/>
+          </w:tcPr>
+          <w:p>
+            <w:pPr>
+              <w:rPr>
+                <w:rFonts w:ascii="Times New Roman" w:eastAsia="Times New Roman" w:hAnsi="Times New Roman" w:cs="Times New Roman"/>
+                <w:kern w:val="0"/>
+                <w:sz w:val="18"/>
+                <w:szCs w:val="18"/>
+                <w:lang w:eastAsia="es-MX"/>
+                <w14:ligatures w14:val="none"/>
+              </w:rPr>
+            </w:pPr>
+            <w:r>
+              <w:rPr>
+                <w:rFonts w:ascii="Times New Roman" w:eastAsia="Times New Roman" w:hAnsi="Times New Roman" w:cs="Times New Roman"/>
+                <w:kern w:val="0"/>
+                <w:sz w:val="18"/>
+                <w:szCs w:val="18"/>
+                <w:lang w:eastAsia="es-MX"/>
+                <w14:ligatures w14:val="none"/>
+              </w:rPr>
+              <w:t xml:space="preserve">No </w:t>
+            </w:r>
+            <w:proofErr w:type="spellStart"/>
+            <w:r>
+              <w:rPr>
+                <w:rFonts w:ascii="Times New Roman" w:eastAsia="Times New Roman" w:hAnsi="Times New Roman" w:cs="Times New Roman"/>
+                <w:kern w:val="0"/>
+                <w:sz w:val="18"/>
+                <w:szCs w:val="18"/>
+                <w:lang w:eastAsia="es-MX"/>
+                <w14:ligatures w14:val="none"/>
+              </w:rPr>
+              <w:t>overcrowding</w:t>
+            </w:r>
+            <w:proofErr w:type="spellEnd"/>
+            <w:r>
+              <w:rPr>
+                <w:rFonts w:ascii="Times New Roman" w:eastAsia="Times New Roman" w:hAnsi="Times New Roman" w:cs="Times New Roman"/>
+                <w:kern w:val="0"/>
+                <w:sz w:val="18"/>
+                <w:szCs w:val="18"/>
+                <w:lang w:eastAsia="es-MX"/>
+                <w14:ligatures w14:val="none"/>
+              </w:rPr>
+              <w:t xml:space="preserve"> (&lt;2.5 </w:t>
+            </w:r>
+            <w:proofErr w:type="spellStart"/>
+            <w:r>
+              <w:rPr>
+                <w:rFonts w:ascii="Times New Roman" w:eastAsia="Times New Roman" w:hAnsi="Times New Roman" w:cs="Times New Roman"/>
+                <w:kern w:val="0"/>
+                <w:sz w:val="18"/>
+                <w:szCs w:val="18"/>
+                <w:lang w:eastAsia="es-MX"/>
+                <w14:ligatures w14:val="none"/>
+              </w:rPr>
+              <w:t>ppb</w:t>
+            </w:r>
+            <w:proofErr w:type="spellEnd"/>
+            <w:r>
+              <w:rPr>
+                <w:rFonts w:ascii="Times New Roman" w:eastAsia="Times New Roman" w:hAnsi="Times New Roman" w:cs="Times New Roman"/>
+                <w:kern w:val="0"/>
+                <w:sz w:val="18"/>
+                <w:szCs w:val="18"/>
+                <w:lang w:eastAsia="es-MX"/>
+                <w14:ligatures w14:val="none"/>
+              </w:rPr>
+              <w:t xml:space="preserve">); Medium (2.5–3.49 </w:t>
+            </w:r>
+            <w:proofErr w:type="spellStart"/>
+            <w:r>
+              <w:rPr>
+                <w:rFonts w:ascii="Times New Roman" w:eastAsia="Times New Roman" w:hAnsi="Times New Roman" w:cs="Times New Roman"/>
+                <w:kern w:val="0"/>
+                <w:sz w:val="18"/>
+                <w:szCs w:val="18"/>
+                <w:lang w:eastAsia="es-MX"/>
+                <w14:ligatures w14:val="none"/>
+              </w:rPr>
+              <w:t>ppb</w:t>
+            </w:r>
+            <w:proofErr w:type="spellEnd"/>
+            <w:r>
+              <w:rPr>
+                <w:rFonts w:ascii="Times New Roman" w:eastAsia="Times New Roman" w:hAnsi="Times New Roman" w:cs="Times New Roman"/>
+                <w:kern w:val="0"/>
+                <w:sz w:val="18"/>
+                <w:szCs w:val="18"/>
+                <w:lang w:eastAsia="es-MX"/>
+                <w14:ligatures w14:val="none"/>
+              </w:rPr>
+              <w:t xml:space="preserve">); High (3.5–4.99 </w:t>
+            </w:r>
+            <w:proofErr w:type="spellStart"/>
+            <w:r>
+              <w:rPr>
+                <w:rFonts w:ascii="Times New Roman" w:eastAsia="Times New Roman" w:hAnsi="Times New Roman" w:cs="Times New Roman"/>
+                <w:kern w:val="0"/>
+                <w:sz w:val="18"/>
+                <w:szCs w:val="18"/>
+                <w:lang w:eastAsia="es-MX"/>
+                <w14:ligatures w14:val="none"/>
+              </w:rPr>
+              <w:t>ppb</w:t>
+            </w:r>
+            <w:proofErr w:type="spellEnd"/>
+            <w:r>
+              <w:rPr>
+                <w:rFonts w:ascii="Times New Roman" w:eastAsia="Times New Roman" w:hAnsi="Times New Roman" w:cs="Times New Roman"/>
+                <w:kern w:val="0"/>
+                <w:sz w:val="18"/>
+                <w:szCs w:val="18"/>
+                <w:lang w:eastAsia="es-MX"/>
+                <w14:ligatures w14:val="none"/>
+              </w:rPr>
+              <w:t xml:space="preserve">); </w:t>
+            </w:r>
+            <w:proofErr w:type="spellStart"/>
+            <w:r>
+              <w:rPr>
+                <w:rFonts w:ascii="Times New Roman" w:eastAsia="Times New Roman" w:hAnsi="Times New Roman" w:cs="Times New Roman"/>
+                <w:kern w:val="0"/>
+                <w:sz w:val="18"/>
+                <w:szCs w:val="18"/>
+                <w:lang w:eastAsia="es-MX"/>
+                <w14:ligatures w14:val="none"/>
+              </w:rPr>
+              <w:t>Critical</w:t>
+            </w:r>
+            <w:proofErr w:type="spellEnd"/>
+            <w:r>
+              <w:rPr>
+                <w:rFonts w:ascii="Times New Roman" w:eastAsia="Times New Roman" w:hAnsi="Times New Roman" w:cs="Times New Roman"/>
+                <w:kern w:val="0"/>
+                <w:sz w:val="18"/>
+                <w:szCs w:val="18"/>
+                <w:lang w:eastAsia="es-MX"/>
+                <w14:ligatures w14:val="none"/>
+              </w:rPr>
+              <w:t xml:space="preserve"> (≥ 5 </w:t>
+            </w:r>
+            <w:proofErr w:type="spellStart"/>
+            <w:r>
+              <w:rPr>
+                <w:rFonts w:ascii="Times New Roman" w:eastAsia="Times New Roman" w:hAnsi="Times New Roman" w:cs="Times New Roman"/>
+                <w:kern w:val="0"/>
+                <w:sz w:val="18"/>
+                <w:szCs w:val="18"/>
+                <w:lang w:eastAsia="es-MX"/>
+                <w14:ligatures w14:val="none"/>
+              </w:rPr>
+              <w:t>ppb</w:t>
+            </w:r>
+            <w:proofErr w:type="spellEnd"/>
+            <w:r>
+              <w:rPr>
+                <w:rFonts w:ascii="Times New Roman" w:eastAsia="Times New Roman" w:hAnsi="Times New Roman" w:cs="Times New Roman"/>
+                <w:kern w:val="0"/>
+                <w:sz w:val="18"/>
+                <w:szCs w:val="18"/>
+                <w:lang w:eastAsia="es-MX"/>
+                <w14:ligatures w14:val="none"/>
+              </w:rPr>
+              <w:t>)</w:t>
+            </w:r>
+          </w:p>
+        </w:tc>
+      </w:tr>
+      <w:tr>
+        <w:trPr>
+          <w:tblCellSpacing w:w="15" w:type="dxa"/>
+        </w:trPr>
+        <w:tc>
+          <w:tcPr>
+            <w:tcW w:w="0" w:type="auto"/>
+            <w:vAlign w:val="center"/>
+            <w:hideMark/>
+          </w:tcPr>
+          <w:p>
+            <w:pPr>
+              <w:rPr>
+                <w:rFonts w:ascii="Times New Roman" w:eastAsia="Times New Roman" w:hAnsi="Times New Roman" w:cs="Times New Roman"/>
+                <w:kern w:val="0"/>
+                <w:sz w:val="18"/>
+                <w:szCs w:val="18"/>
+                <w:lang w:eastAsia="es-MX"/>
+                <w14:ligatures w14:val="none"/>
+              </w:rPr>
+            </w:pPr>
+            <w:proofErr w:type="spellStart"/>
+            <w:r>
+              <w:rPr>
+                <w:rFonts w:ascii="Times New Roman" w:eastAsia="Times New Roman" w:hAnsi="Times New Roman" w:cs="Times New Roman"/>
+                <w:kern w:val="0"/>
+                <w:sz w:val="18"/>
+                <w:szCs w:val="18"/>
+                <w:lang w:eastAsia="es-MX"/>
+                <w14:ligatures w14:val="none"/>
+              </w:rPr>
+              <w:t>Gender</w:t>
+            </w:r>
+            <w:proofErr w:type="spellEnd"/>
+          </w:p>
+        </w:tc>
+        <w:tc>
+          <w:tcPr>
+            <w:tcW w:w="3555" w:type="dxa"/>
+            <w:vAlign w:val="center"/>
+            <w:hideMark/>
+          </w:tcPr>
+          <w:p>
+            <w:pPr>
+              <w:rPr>
+                <w:rFonts w:ascii="Times New Roman" w:eastAsia="Times New Roman" w:hAnsi="Times New Roman" w:cs="Times New Roman"/>
+                <w:kern w:val="0"/>
+                <w:sz w:val="18"/>
+                <w:szCs w:val="18"/>
+                <w:lang w:eastAsia="es-MX"/>
+                <w14:ligatures w14:val="none"/>
+              </w:rPr>
+            </w:pPr>
+            <w:proofErr w:type="spellStart"/>
+            <w:r>
+              <w:rPr>
+                <w:rFonts w:ascii="Times New Roman" w:eastAsia="Times New Roman" w:hAnsi="Times New Roman" w:cs="Times New Roman"/>
+                <w:kern w:val="0"/>
+                <w:sz w:val="18"/>
+                <w:szCs w:val="18"/>
+                <w:lang w:eastAsia="es-MX"/>
+                <w14:ligatures w14:val="none"/>
+              </w:rPr>
+              <w:t>Respondent’s</w:t>
+            </w:r>
+            <w:proofErr w:type="spellEnd"/>
+            <w:r>
+              <w:rPr>
+                <w:rFonts w:ascii="Times New Roman" w:eastAsia="Times New Roman" w:hAnsi="Times New Roman" w:cs="Times New Roman"/>
+                <w:kern w:val="0"/>
+                <w:sz w:val="18"/>
+                <w:szCs w:val="18"/>
+                <w:lang w:eastAsia="es-MX"/>
+                <w14:ligatures w14:val="none"/>
+              </w:rPr>
+              <w:t xml:space="preserve"> </w:t>
+            </w:r>
+            <w:proofErr w:type="spellStart"/>
+            <w:r>
+              <w:rPr>
+                <w:rFonts w:ascii="Times New Roman" w:eastAsia="Times New Roman" w:hAnsi="Times New Roman" w:cs="Times New Roman"/>
+                <w:kern w:val="0"/>
+                <w:sz w:val="18"/>
+                <w:szCs w:val="18"/>
+                <w:lang w:eastAsia="es-MX"/>
+                <w14:ligatures w14:val="none"/>
+              </w:rPr>
+              <w:t>gender</w:t>
+            </w:r>
+            <w:proofErr w:type="spellEnd"/>
+          </w:p>
+        </w:tc>
+        <w:tc>
+          <w:tcPr>
+            <w:tcW w:w="3548" w:type="dxa"/>
+            <w:vAlign w:val="center"/>
+            <w:hideMark/>
+          </w:tcPr>
+          <w:p>
+            <w:pPr>
+              <w:rPr>
+                <w:rFonts w:ascii="Times New Roman" w:eastAsia="Times New Roman" w:hAnsi="Times New Roman" w:cs="Times New Roman"/>
+                <w:kern w:val="0"/>
+                <w:sz w:val="18"/>
+                <w:szCs w:val="18"/>
+                <w:lang w:eastAsia="es-MX"/>
+                <w14:ligatures w14:val="none"/>
+              </w:rPr>
+            </w:pPr>
+            <w:r>
+              <w:rPr>
+                <w:rFonts w:ascii="Times New Roman" w:eastAsia="Times New Roman" w:hAnsi="Times New Roman" w:cs="Times New Roman"/>
+                <w:kern w:val="0"/>
+                <w:sz w:val="18"/>
+                <w:szCs w:val="18"/>
+                <w:lang w:eastAsia="es-MX"/>
+                <w14:ligatures w14:val="none"/>
+              </w:rPr>
+              <w:t xml:space="preserve">Man; </w:t>
+            </w:r>
+            <w:proofErr w:type="spellStart"/>
+            <w:r>
+              <w:rPr>
+                <w:rFonts w:ascii="Times New Roman" w:eastAsia="Times New Roman" w:hAnsi="Times New Roman" w:cs="Times New Roman"/>
+                <w:kern w:val="0"/>
+                <w:sz w:val="18"/>
+                <w:szCs w:val="18"/>
+                <w:lang w:eastAsia="es-MX"/>
+                <w14:ligatures w14:val="none"/>
+              </w:rPr>
+              <w:t>Woman</w:t>
+            </w:r>
+            <w:proofErr w:type="spellEnd"/>
+          </w:p>
+        </w:tc>
+      </w:tr>
+      <w:tr>
+        <w:trPr>
+          <w:tblCellSpacing w:w="15" w:type="dxa"/>
+        </w:trPr>
+        <w:tc>
+          <w:tcPr>
+            <w:tcW w:w="0" w:type="auto"/>
+            <w:vAlign w:val="center"/>
+            <w:hideMark/>
+          </w:tcPr>
+          <w:p>
+            <w:pPr>
+              <w:rPr>
+                <w:rFonts w:ascii="Times New Roman" w:eastAsia="Times New Roman" w:hAnsi="Times New Roman" w:cs="Times New Roman"/>
+                <w:kern w:val="0"/>
+                <w:sz w:val="18"/>
+                <w:szCs w:val="18"/>
+                <w:lang w:eastAsia="es-MX"/>
+                <w14:ligatures w14:val="none"/>
+              </w:rPr>
+            </w:pPr>
+            <w:r>
+              <w:rPr>
+                <w:rFonts w:ascii="Times New Roman" w:eastAsia="Times New Roman" w:hAnsi="Times New Roman" w:cs="Times New Roman"/>
+                <w:kern w:val="0"/>
+                <w:sz w:val="18"/>
+                <w:szCs w:val="18"/>
+                <w:lang w:eastAsia="es-MX"/>
+                <w14:ligatures w14:val="none"/>
+              </w:rPr>
+              <w:t xml:space="preserve">Age </w:t>
+            </w:r>
+            <w:proofErr w:type="spellStart"/>
+            <w:r>
+              <w:rPr>
+                <w:rFonts w:ascii="Times New Roman" w:eastAsia="Times New Roman" w:hAnsi="Times New Roman" w:cs="Times New Roman"/>
+                <w:kern w:val="0"/>
+                <w:sz w:val="18"/>
+                <w:szCs w:val="18"/>
+                <w:lang w:eastAsia="es-MX"/>
+                <w14:ligatures w14:val="none"/>
+              </w:rPr>
+              <w:t>group</w:t>
+            </w:r>
+            <w:proofErr w:type="spellEnd"/>
+          </w:p>
+        </w:tc>
+        <w:tc>
+          <w:tcPr>
+            <w:tcW w:w="3555" w:type="dxa"/>
+            <w:vAlign w:val="center"/>
+            <w:hideMark/>
+          </w:tcPr>
+          <w:p>
+            <w:pPr>
+              <w:rPr>
+                <w:rFonts w:ascii="Times New Roman" w:eastAsia="Times New Roman" w:hAnsi="Times New Roman" w:cs="Times New Roman"/>
+                <w:kern w:val="0"/>
+                <w:sz w:val="18"/>
+                <w:szCs w:val="18"/>
+                <w:lang w:eastAsia="es-MX"/>
+                <w14:ligatures w14:val="none"/>
+              </w:rPr>
+            </w:pPr>
+            <w:proofErr w:type="spellStart"/>
+            <w:r>
+              <w:rPr>
+                <w:rFonts w:ascii="Times New Roman" w:eastAsia="Times New Roman" w:hAnsi="Times New Roman" w:cs="Times New Roman"/>
+                <w:kern w:val="0"/>
+                <w:sz w:val="18"/>
+                <w:szCs w:val="18"/>
+                <w:lang w:eastAsia="es-MX"/>
+                <w14:ligatures w14:val="none"/>
+              </w:rPr>
+              <w:t>Respondent’s</w:t>
+            </w:r>
+            <w:proofErr w:type="spellEnd"/>
+            <w:r>
+              <w:rPr>
+                <w:rFonts w:ascii="Times New Roman" w:eastAsia="Times New Roman" w:hAnsi="Times New Roman" w:cs="Times New Roman"/>
+                <w:kern w:val="0"/>
+                <w:sz w:val="18"/>
+                <w:szCs w:val="18"/>
+                <w:lang w:eastAsia="es-MX"/>
+                <w14:ligatures w14:val="none"/>
+              </w:rPr>
+              <w:t xml:space="preserve"> </w:t>
+            </w:r>
+            <w:proofErr w:type="spellStart"/>
+            <w:r>
+              <w:rPr>
+                <w:rFonts w:ascii="Times New Roman" w:eastAsia="Times New Roman" w:hAnsi="Times New Roman" w:cs="Times New Roman"/>
+                <w:kern w:val="0"/>
+                <w:sz w:val="18"/>
+                <w:szCs w:val="18"/>
+                <w:lang w:eastAsia="es-MX"/>
+                <w14:ligatures w14:val="none"/>
+              </w:rPr>
+              <w:t>age</w:t>
+            </w:r>
+            <w:proofErr w:type="spellEnd"/>
+            <w:r>
+              <w:rPr>
+                <w:rFonts w:ascii="Times New Roman" w:eastAsia="Times New Roman" w:hAnsi="Times New Roman" w:cs="Times New Roman"/>
+                <w:kern w:val="0"/>
+                <w:sz w:val="18"/>
+                <w:szCs w:val="18"/>
+                <w:lang w:eastAsia="es-MX"/>
+                <w14:ligatures w14:val="none"/>
+              </w:rPr>
+              <w:t xml:space="preserve"> </w:t>
+            </w:r>
+            <w:proofErr w:type="spellStart"/>
+            <w:r>
+              <w:rPr>
+                <w:rFonts w:ascii="Times New Roman" w:eastAsia="Times New Roman" w:hAnsi="Times New Roman" w:cs="Times New Roman"/>
+                <w:kern w:val="0"/>
+                <w:sz w:val="18"/>
+                <w:szCs w:val="18"/>
+                <w:lang w:eastAsia="es-MX"/>
+                <w14:ligatures w14:val="none"/>
+              </w:rPr>
+              <w:t>bracket</w:t>
+            </w:r>
+            <w:proofErr w:type="spellEnd"/>
+          </w:p>
+        </w:tc>
+        <w:tc>
+          <w:tcPr>
+            <w:tcW w:w="3548" w:type="dxa"/>
+            <w:vAlign w:val="center"/>
+            <w:hideMark/>
+          </w:tcPr>
+          <w:p>
+            <w:pPr>
+              <w:rPr>
+                <w:rFonts w:ascii="Times New Roman" w:eastAsia="Times New Roman" w:hAnsi="Times New Roman" w:cs="Times New Roman"/>
+                <w:kern w:val="0"/>
+                <w:sz w:val="18"/>
+                <w:szCs w:val="18"/>
+                <w:lang w:eastAsia="es-MX"/>
+                <w14:ligatures w14:val="none"/>
+              </w:rPr>
+            </w:pPr>
+            <w:r>
+              <w:rPr>
+                <w:rFonts w:ascii="Times New Roman" w:eastAsia="Times New Roman" w:hAnsi="Times New Roman" w:cs="Times New Roman"/>
+                <w:kern w:val="0"/>
+                <w:sz w:val="18"/>
+                <w:szCs w:val="18"/>
+                <w:lang w:eastAsia="es-MX"/>
+                <w14:ligatures w14:val="none"/>
+              </w:rPr>
+              <w:t>18–24; 25–44; 45–64; 65+</w:t>
+            </w:r>
+          </w:p>
+        </w:tc>
+      </w:tr>
+      <w:tr>
+        <w:trPr>
+          <w:tblCellSpacing w:w="15" w:type="dxa"/>
+        </w:trPr>
+        <w:tc>
+          <w:tcPr>
+            <w:tcW w:w="0" w:type="auto"/>
+            <w:vAlign w:val="center"/>
+            <w:hideMark/>
+          </w:tcPr>
+          <w:p>
+            <w:pPr>
+              <w:rPr>
+                <w:rFonts w:ascii="Times New Roman" w:eastAsia="Times New Roman" w:hAnsi="Times New Roman" w:cs="Times New Roman"/>
+                <w:kern w:val="0"/>
+                <w:sz w:val="18"/>
+                <w:szCs w:val="18"/>
+                <w:lang w:eastAsia="es-MX"/>
+                <w14:ligatures w14:val="none"/>
+              </w:rPr>
+            </w:pPr>
+            <w:proofErr w:type="spellStart"/>
+            <w:r>
+              <w:rPr>
+                <w:rFonts w:ascii="Times New Roman" w:eastAsia="Times New Roman" w:hAnsi="Times New Roman" w:cs="Times New Roman"/>
+                <w:kern w:val="0"/>
+                <w:sz w:val="18"/>
+                <w:szCs w:val="18"/>
+                <w:lang w:eastAsia="es-MX"/>
+                <w14:ligatures w14:val="none"/>
+              </w:rPr>
+              <w:t>Indigenous</w:t>
+            </w:r>
+            <w:proofErr w:type="spellEnd"/>
+            <w:r>
+              <w:rPr>
+                <w:rFonts w:ascii="Times New Roman" w:eastAsia="Times New Roman" w:hAnsi="Times New Roman" w:cs="Times New Roman"/>
+                <w:kern w:val="0"/>
+                <w:sz w:val="18"/>
+                <w:szCs w:val="18"/>
+                <w:lang w:eastAsia="es-MX"/>
+                <w14:ligatures w14:val="none"/>
+              </w:rPr>
+              <w:t xml:space="preserve"> </w:t>
+            </w:r>
+            <w:proofErr w:type="spellStart"/>
+            <w:r>
+              <w:rPr>
+                <w:rFonts w:ascii="Times New Roman" w:eastAsia="Times New Roman" w:hAnsi="Times New Roman" w:cs="Times New Roman"/>
+                <w:kern w:val="0"/>
+                <w:sz w:val="18"/>
+                <w:szCs w:val="18"/>
+                <w:lang w:eastAsia="es-MX"/>
+                <w14:ligatures w14:val="none"/>
+              </w:rPr>
+              <w:t>identity</w:t>
+            </w:r>
+            <w:proofErr w:type="spellEnd"/>
+          </w:p>
+        </w:tc>
+        <w:tc>
+          <w:tcPr>
+            <w:tcW w:w="3555" w:type="dxa"/>
+            <w:vAlign w:val="center"/>
+            <w:hideMark/>
+          </w:tcPr>
+          <w:p>
+            <w:pPr>
+              <w:rPr>
+                <w:rFonts w:ascii="Times New Roman" w:eastAsia="Times New Roman" w:hAnsi="Times New Roman" w:cs="Times New Roman"/>
+                <w:kern w:val="0"/>
+                <w:sz w:val="18"/>
+                <w:szCs w:val="18"/>
+                <w:lang w:eastAsia="es-MX"/>
+                <w14:ligatures w14:val="none"/>
+              </w:rPr>
+            </w:pPr>
+            <w:proofErr w:type="spellStart"/>
+            <w:r>
+              <w:rPr>
+                <w:rFonts w:ascii="Times New Roman" w:eastAsia="Times New Roman" w:hAnsi="Times New Roman" w:cs="Times New Roman"/>
+                <w:kern w:val="0"/>
+                <w:sz w:val="18"/>
+                <w:szCs w:val="18"/>
+                <w:lang w:eastAsia="es-MX"/>
+                <w14:ligatures w14:val="none"/>
+              </w:rPr>
+              <w:t>Self-identified</w:t>
+            </w:r>
+            <w:proofErr w:type="spellEnd"/>
+            <w:r>
+              <w:rPr>
+                <w:rFonts w:ascii="Times New Roman" w:eastAsia="Times New Roman" w:hAnsi="Times New Roman" w:cs="Times New Roman"/>
+                <w:kern w:val="0"/>
+                <w:sz w:val="18"/>
+                <w:szCs w:val="18"/>
+                <w:lang w:eastAsia="es-MX"/>
+                <w14:ligatures w14:val="none"/>
+              </w:rPr>
+              <w:t xml:space="preserve"> </w:t>
+            </w:r>
+            <w:proofErr w:type="spellStart"/>
+            <w:r>
+              <w:rPr>
+                <w:rFonts w:ascii="Times New Roman" w:eastAsia="Times New Roman" w:hAnsi="Times New Roman" w:cs="Times New Roman"/>
+                <w:kern w:val="0"/>
+                <w:sz w:val="18"/>
+                <w:szCs w:val="18"/>
+                <w:lang w:eastAsia="es-MX"/>
+                <w14:ligatures w14:val="none"/>
+              </w:rPr>
+              <w:t>Indigenous</w:t>
+            </w:r>
+            <w:proofErr w:type="spellEnd"/>
+            <w:r>
+              <w:rPr>
+                <w:rFonts w:ascii="Times New Roman" w:eastAsia="Times New Roman" w:hAnsi="Times New Roman" w:cs="Times New Roman"/>
+                <w:kern w:val="0"/>
+                <w:sz w:val="18"/>
+                <w:szCs w:val="18"/>
+                <w:lang w:eastAsia="es-MX"/>
+                <w14:ligatures w14:val="none"/>
+              </w:rPr>
+              <w:t xml:space="preserve"> status</w:t>
+            </w:r>
+          </w:p>
+        </w:tc>
+        <w:tc>
+          <w:tcPr>
+            <w:tcW w:w="3548" w:type="dxa"/>
+            <w:vAlign w:val="center"/>
+            <w:hideMark/>
+          </w:tcPr>
+          <w:p>
+            <w:pPr>
+              <w:rPr>
+                <w:rFonts w:ascii="Times New Roman" w:eastAsia="Times New Roman" w:hAnsi="Times New Roman" w:cs="Times New Roman"/>
+                <w:kern w:val="0"/>
+                <w:sz w:val="18"/>
+                <w:szCs w:val="18"/>
+                <w:lang w:eastAsia="es-MX"/>
+                <w14:ligatures w14:val="none"/>
+              </w:rPr>
+            </w:pPr>
+            <w:r>
+              <w:rPr>
+                <w:rFonts w:ascii="Times New Roman" w:eastAsia="Times New Roman" w:hAnsi="Times New Roman" w:cs="Times New Roman"/>
+                <w:kern w:val="0"/>
+                <w:sz w:val="18"/>
+                <w:szCs w:val="18"/>
+                <w:lang w:eastAsia="es-MX"/>
+                <w14:ligatures w14:val="none"/>
+              </w:rPr>
+              <w:t>No; Yes</w:t>
+            </w:r>
+          </w:p>
+        </w:tc>
+      </w:tr>
+      <w:tr>
+        <w:trPr>
+          <w:tblCellSpacing w:w="15" w:type="dxa"/>
+        </w:trPr>
+        <w:tc>
+          <w:tcPr>
+            <w:tcW w:w="0" w:type="auto"/>
+            <w:vAlign w:val="center"/>
+            <w:hideMark/>
+          </w:tcPr>
+          <w:p>
+            <w:pPr>
+              <w:rPr>
+                <w:rFonts w:ascii="Times New Roman" w:eastAsia="Times New Roman" w:hAnsi="Times New Roman" w:cs="Times New Roman"/>
+                <w:kern w:val="0"/>
+                <w:sz w:val="18"/>
+                <w:szCs w:val="18"/>
+                <w:lang w:eastAsia="es-MX"/>
+                <w14:ligatures w14:val="none"/>
+              </w:rPr>
+            </w:pPr>
+            <w:proofErr w:type="spellStart"/>
+            <w:r>
+              <w:rPr>
+                <w:rFonts w:ascii="Times New Roman" w:eastAsia="Times New Roman" w:hAnsi="Times New Roman" w:cs="Times New Roman"/>
+                <w:kern w:val="0"/>
+                <w:sz w:val="18"/>
+                <w:szCs w:val="18"/>
+                <w:lang w:eastAsia="es-MX"/>
+                <w14:ligatures w14:val="none"/>
+              </w:rPr>
+              <w:t>Nationality</w:t>
+            </w:r>
+            <w:proofErr w:type="spellEnd"/>
+          </w:p>
+        </w:tc>
+        <w:tc>
+          <w:tcPr>
+            <w:tcW w:w="3555" w:type="dxa"/>
+            <w:vAlign w:val="center"/>
+            <w:hideMark/>
+          </w:tcPr>
+          <w:p>
+            <w:pPr>
+              <w:rPr>
+                <w:rFonts w:ascii="Times New Roman" w:eastAsia="Times New Roman" w:hAnsi="Times New Roman" w:cs="Times New Roman"/>
+                <w:kern w:val="0"/>
+                <w:sz w:val="18"/>
+                <w:szCs w:val="18"/>
+                <w:lang w:eastAsia="es-MX"/>
+                <w14:ligatures w14:val="none"/>
+              </w:rPr>
+            </w:pPr>
+            <w:r>
+              <w:rPr>
+                <w:rFonts w:ascii="Times New Roman" w:eastAsia="Times New Roman" w:hAnsi="Times New Roman" w:cs="Times New Roman"/>
+                <w:kern w:val="0"/>
+                <w:sz w:val="18"/>
+                <w:szCs w:val="18"/>
+                <w:lang w:eastAsia="es-MX"/>
+                <w14:ligatures w14:val="none"/>
+              </w:rPr>
+              <w:t xml:space="preserve">Country </w:t>
+            </w:r>
+            <w:proofErr w:type="spellStart"/>
+            <w:r>
+              <w:rPr>
+                <w:rFonts w:ascii="Times New Roman" w:eastAsia="Times New Roman" w:hAnsi="Times New Roman" w:cs="Times New Roman"/>
+                <w:kern w:val="0"/>
+                <w:sz w:val="18"/>
+                <w:szCs w:val="18"/>
+                <w:lang w:eastAsia="es-MX"/>
+                <w14:ligatures w14:val="none"/>
+              </w:rPr>
+              <w:t>of</w:t>
+            </w:r>
+            <w:proofErr w:type="spellEnd"/>
+            <w:r>
+              <w:rPr>
+                <w:rFonts w:ascii="Times New Roman" w:eastAsia="Times New Roman" w:hAnsi="Times New Roman" w:cs="Times New Roman"/>
+                <w:kern w:val="0"/>
+                <w:sz w:val="18"/>
+                <w:szCs w:val="18"/>
+                <w:lang w:eastAsia="es-MX"/>
+                <w14:ligatures w14:val="none"/>
+              </w:rPr>
+              <w:t xml:space="preserve"> </w:t>
+            </w:r>
+            <w:proofErr w:type="spellStart"/>
+            <w:r>
+              <w:rPr>
+                <w:rFonts w:ascii="Times New Roman" w:eastAsia="Times New Roman" w:hAnsi="Times New Roman" w:cs="Times New Roman"/>
+                <w:kern w:val="0"/>
+                <w:sz w:val="18"/>
+                <w:szCs w:val="18"/>
+                <w:lang w:eastAsia="es-MX"/>
+                <w14:ligatures w14:val="none"/>
+              </w:rPr>
+              <w:t>birth</w:t>
+            </w:r>
+            <w:proofErr w:type="spellEnd"/>
+          </w:p>
+        </w:tc>
+        <w:tc>
+          <w:tcPr>
+            <w:tcW w:w="3548" w:type="dxa"/>
+            <w:vAlign w:val="center"/>
+            <w:hideMark/>
+          </w:tcPr>
+          <w:p>
+            <w:pPr>
+              <w:rPr>
+                <w:rFonts w:ascii="Times New Roman" w:eastAsia="Times New Roman" w:hAnsi="Times New Roman" w:cs="Times New Roman"/>
+                <w:kern w:val="0"/>
+                <w:sz w:val="18"/>
+                <w:szCs w:val="18"/>
+                <w:lang w:eastAsia="es-MX"/>
+                <w14:ligatures w14:val="none"/>
+              </w:rPr>
+            </w:pPr>
+            <w:r>
+              <w:rPr>
+                <w:rFonts w:ascii="Times New Roman" w:eastAsia="Times New Roman" w:hAnsi="Times New Roman" w:cs="Times New Roman"/>
+                <w:kern w:val="0"/>
+                <w:sz w:val="18"/>
+                <w:szCs w:val="18"/>
+                <w:lang w:eastAsia="es-MX"/>
+                <w14:ligatures w14:val="none"/>
+              </w:rPr>
+              <w:t xml:space="preserve">Native; </w:t>
+            </w:r>
+            <w:proofErr w:type="spellStart"/>
+            <w:r>
+              <w:rPr>
+                <w:rFonts w:ascii="Times New Roman" w:eastAsia="Times New Roman" w:hAnsi="Times New Roman" w:cs="Times New Roman"/>
+                <w:kern w:val="0"/>
+                <w:sz w:val="18"/>
+                <w:szCs w:val="18"/>
+                <w:lang w:eastAsia="es-MX"/>
+                <w14:ligatures w14:val="none"/>
+              </w:rPr>
+              <w:t>Foreign</w:t>
+            </w:r>
+            <w:proofErr w:type="spellEnd"/>
+          </w:p>
+        </w:tc>
+      </w:tr>
+      <w:tr>
+        <w:trPr>
+          <w:tblCellSpacing w:w="15" w:type="dxa"/>
+        </w:trPr>
+        <w:tc>
+          <w:tcPr>
+            <w:tcW w:w="0" w:type="auto"/>
+            <w:vAlign w:val="center"/>
+            <w:hideMark/>
+          </w:tcPr>
+          <w:p>
+            <w:pPr>
+              <w:rPr>
+                <w:rFonts w:ascii="Times New Roman" w:eastAsia="Times New Roman" w:hAnsi="Times New Roman" w:cs="Times New Roman"/>
+                <w:kern w:val="0"/>
+                <w:sz w:val="18"/>
+                <w:szCs w:val="18"/>
+                <w:lang w:eastAsia="es-MX"/>
+                <w14:ligatures w14:val="none"/>
+              </w:rPr>
+            </w:pPr>
+            <w:proofErr w:type="spellStart"/>
+            <w:r>
+              <w:rPr>
+                <w:rFonts w:ascii="Times New Roman" w:eastAsia="Times New Roman" w:hAnsi="Times New Roman" w:cs="Times New Roman"/>
+                <w:kern w:val="0"/>
+                <w:sz w:val="18"/>
+                <w:szCs w:val="18"/>
+                <w:lang w:eastAsia="es-MX"/>
+                <w14:ligatures w14:val="none"/>
+              </w:rPr>
+              <w:t>Employment</w:t>
+            </w:r>
+            <w:proofErr w:type="spellEnd"/>
+            <w:r>
+              <w:rPr>
+                <w:rFonts w:ascii="Times New Roman" w:eastAsia="Times New Roman" w:hAnsi="Times New Roman" w:cs="Times New Roman"/>
+                <w:kern w:val="0"/>
+                <w:sz w:val="18"/>
+                <w:szCs w:val="18"/>
+                <w:lang w:eastAsia="es-MX"/>
+                <w14:ligatures w14:val="none"/>
+              </w:rPr>
+              <w:t xml:space="preserve"> status</w:t>
+            </w:r>
+          </w:p>
+        </w:tc>
+        <w:tc>
+          <w:tcPr>
+            <w:tcW w:w="3555" w:type="dxa"/>
+            <w:vAlign w:val="center"/>
+            <w:hideMark/>
+          </w:tcPr>
+          <w:p>
+            <w:pPr>
+              <w:rPr>
+                <w:rFonts w:ascii="Times New Roman" w:eastAsia="Times New Roman" w:hAnsi="Times New Roman" w:cs="Times New Roman"/>
+                <w:kern w:val="0"/>
+                <w:sz w:val="18"/>
+                <w:szCs w:val="18"/>
+                <w:lang w:eastAsia="es-MX"/>
+                <w14:ligatures w14:val="none"/>
+              </w:rPr>
+            </w:pPr>
+            <w:proofErr w:type="spellStart"/>
+            <w:r>
+              <w:rPr>
+                <w:rFonts w:ascii="Times New Roman" w:eastAsia="Times New Roman" w:hAnsi="Times New Roman" w:cs="Times New Roman"/>
+                <w:kern w:val="0"/>
+                <w:sz w:val="18"/>
+                <w:szCs w:val="18"/>
+                <w:lang w:eastAsia="es-MX"/>
+                <w14:ligatures w14:val="none"/>
+              </w:rPr>
+              <w:t>Current</w:t>
+            </w:r>
+            <w:proofErr w:type="spellEnd"/>
+            <w:r>
+              <w:rPr>
+                <w:rFonts w:ascii="Times New Roman" w:eastAsia="Times New Roman" w:hAnsi="Times New Roman" w:cs="Times New Roman"/>
+                <w:kern w:val="0"/>
+                <w:sz w:val="18"/>
+                <w:szCs w:val="18"/>
+                <w:lang w:eastAsia="es-MX"/>
+                <w14:ligatures w14:val="none"/>
+              </w:rPr>
+              <w:t xml:space="preserve"> labor </w:t>
+            </w:r>
+            <w:proofErr w:type="spellStart"/>
+            <w:r>
+              <w:rPr>
+                <w:rFonts w:ascii="Times New Roman" w:eastAsia="Times New Roman" w:hAnsi="Times New Roman" w:cs="Times New Roman"/>
+                <w:kern w:val="0"/>
+                <w:sz w:val="18"/>
+                <w:szCs w:val="18"/>
+                <w:lang w:eastAsia="es-MX"/>
+                <w14:ligatures w14:val="none"/>
+              </w:rPr>
+              <w:t>force</w:t>
+            </w:r>
+            <w:proofErr w:type="spellEnd"/>
+            <w:r>
+              <w:rPr>
+                <w:rFonts w:ascii="Times New Roman" w:eastAsia="Times New Roman" w:hAnsi="Times New Roman" w:cs="Times New Roman"/>
+                <w:kern w:val="0"/>
+                <w:sz w:val="18"/>
+                <w:szCs w:val="18"/>
+                <w:lang w:eastAsia="es-MX"/>
+                <w14:ligatures w14:val="none"/>
+              </w:rPr>
+              <w:t xml:space="preserve"> status</w:t>
+            </w:r>
+          </w:p>
+        </w:tc>
+        <w:tc>
+          <w:tcPr>
+            <w:tcW w:w="3548" w:type="dxa"/>
+            <w:vAlign w:val="center"/>
+            <w:hideMark/>
+          </w:tcPr>
+          <w:p>
+            <w:pPr>
+              <w:rPr>
+                <w:rFonts w:ascii="Times New Roman" w:eastAsia="Times New Roman" w:hAnsi="Times New Roman" w:cs="Times New Roman"/>
+                <w:kern w:val="0"/>
+                <w:sz w:val="18"/>
+                <w:szCs w:val="18"/>
+                <w:lang w:eastAsia="es-MX"/>
+                <w14:ligatures w14:val="none"/>
+              </w:rPr>
+            </w:pPr>
+            <w:proofErr w:type="spellStart"/>
+            <w:r>
+              <w:rPr>
+                <w:rFonts w:ascii="Times New Roman" w:eastAsia="Times New Roman" w:hAnsi="Times New Roman" w:cs="Times New Roman"/>
+                <w:kern w:val="0"/>
+                <w:sz w:val="18"/>
+                <w:szCs w:val="18"/>
+                <w:lang w:eastAsia="es-MX"/>
+                <w14:ligatures w14:val="none"/>
+              </w:rPr>
+              <w:t>Employed</w:t>
+            </w:r>
+            <w:proofErr w:type="spellEnd"/>
+            <w:r>
+              <w:rPr>
+                <w:rFonts w:ascii="Times New Roman" w:eastAsia="Times New Roman" w:hAnsi="Times New Roman" w:cs="Times New Roman"/>
+                <w:kern w:val="0"/>
+                <w:sz w:val="18"/>
+                <w:szCs w:val="18"/>
+                <w:lang w:eastAsia="es-MX"/>
+                <w14:ligatures w14:val="none"/>
+              </w:rPr>
+              <w:t xml:space="preserve">; </w:t>
+            </w:r>
+            <w:proofErr w:type="spellStart"/>
+            <w:r>
+              <w:rPr>
+                <w:rFonts w:ascii="Times New Roman" w:eastAsia="Times New Roman" w:hAnsi="Times New Roman" w:cs="Times New Roman"/>
+                <w:kern w:val="0"/>
+                <w:sz w:val="18"/>
+                <w:szCs w:val="18"/>
+                <w:lang w:eastAsia="es-MX"/>
+                <w14:ligatures w14:val="none"/>
+              </w:rPr>
+              <w:t>Unemployed</w:t>
+            </w:r>
+            <w:proofErr w:type="spellEnd"/>
+            <w:r>
+              <w:rPr>
+                <w:rFonts w:ascii="Times New Roman" w:eastAsia="Times New Roman" w:hAnsi="Times New Roman" w:cs="Times New Roman"/>
+                <w:kern w:val="0"/>
+                <w:sz w:val="18"/>
+                <w:szCs w:val="18"/>
+                <w:lang w:eastAsia="es-MX"/>
+                <w14:ligatures w14:val="none"/>
+              </w:rPr>
+              <w:t xml:space="preserve">; </w:t>
+            </w:r>
+            <w:proofErr w:type="spellStart"/>
+            <w:r>
+              <w:rPr>
+                <w:rFonts w:ascii="Times New Roman" w:eastAsia="Times New Roman" w:hAnsi="Times New Roman" w:cs="Times New Roman"/>
+                <w:kern w:val="0"/>
+                <w:sz w:val="18"/>
+                <w:szCs w:val="18"/>
+                <w:lang w:eastAsia="es-MX"/>
+                <w14:ligatures w14:val="none"/>
+              </w:rPr>
+              <w:t>Not</w:t>
+            </w:r>
+            <w:proofErr w:type="spellEnd"/>
+            <w:r>
+              <w:rPr>
+                <w:rFonts w:ascii="Times New Roman" w:eastAsia="Times New Roman" w:hAnsi="Times New Roman" w:cs="Times New Roman"/>
+                <w:kern w:val="0"/>
+                <w:sz w:val="18"/>
+                <w:szCs w:val="18"/>
+                <w:lang w:eastAsia="es-MX"/>
+                <w14:ligatures w14:val="none"/>
+              </w:rPr>
+              <w:t xml:space="preserve"> in </w:t>
+            </w:r>
+            <w:proofErr w:type="spellStart"/>
+            <w:r>
+              <w:rPr>
+                <w:rFonts w:ascii="Times New Roman" w:eastAsia="Times New Roman" w:hAnsi="Times New Roman" w:cs="Times New Roman"/>
+                <w:kern w:val="0"/>
+                <w:sz w:val="18"/>
+                <w:szCs w:val="18"/>
+                <w:lang w:eastAsia="es-MX"/>
+                <w14:ligatures w14:val="none"/>
+              </w:rPr>
+              <w:t>the</w:t>
+            </w:r>
+            <w:proofErr w:type="spellEnd"/>
+            <w:r>
+              <w:rPr>
+                <w:rFonts w:ascii="Times New Roman" w:eastAsia="Times New Roman" w:hAnsi="Times New Roman" w:cs="Times New Roman"/>
+                <w:kern w:val="0"/>
+                <w:sz w:val="18"/>
+                <w:szCs w:val="18"/>
+                <w:lang w:eastAsia="es-MX"/>
+                <w14:ligatures w14:val="none"/>
+              </w:rPr>
+              <w:t xml:space="preserve"> labor </w:t>
+            </w:r>
+            <w:proofErr w:type="spellStart"/>
+            <w:r>
+              <w:rPr>
+                <w:rFonts w:ascii="Times New Roman" w:eastAsia="Times New Roman" w:hAnsi="Times New Roman" w:cs="Times New Roman"/>
+                <w:kern w:val="0"/>
+                <w:sz w:val="18"/>
+                <w:szCs w:val="18"/>
+                <w:lang w:eastAsia="es-MX"/>
+                <w14:ligatures w14:val="none"/>
+              </w:rPr>
+              <w:t>force</w:t>
+            </w:r>
+            <w:proofErr w:type="spellEnd"/>
+          </w:p>
+        </w:tc>
+      </w:tr>
+      <w:tr>
+        <w:trPr>
+          <w:tblCellSpacing w:w="15" w:type="dxa"/>
+        </w:trPr>
+        <w:tc>
+          <w:tcPr>
+            <w:tcW w:w="0" w:type="auto"/>
+            <w:vAlign w:val="center"/>
+            <w:hideMark/>
+          </w:tcPr>
+          <w:p>
+            <w:pPr>
+              <w:rPr>
+                <w:rFonts w:ascii="Times New Roman" w:eastAsia="Times New Roman" w:hAnsi="Times New Roman" w:cs="Times New Roman"/>
+                <w:kern w:val="0"/>
+                <w:sz w:val="18"/>
+                <w:szCs w:val="18"/>
+                <w:lang w:eastAsia="es-MX"/>
+                <w14:ligatures w14:val="none"/>
+              </w:rPr>
+            </w:pPr>
+            <w:proofErr w:type="spellStart"/>
+            <w:r>
+              <w:rPr>
+                <w:rFonts w:ascii="Times New Roman" w:eastAsia="Times New Roman" w:hAnsi="Times New Roman" w:cs="Times New Roman"/>
+                <w:kern w:val="0"/>
+                <w:sz w:val="18"/>
+                <w:szCs w:val="18"/>
+                <w:lang w:eastAsia="es-MX"/>
+                <w14:ligatures w14:val="none"/>
+              </w:rPr>
+              <w:t>Income</w:t>
+            </w:r>
+            <w:proofErr w:type="spellEnd"/>
+            <w:r>
+              <w:rPr>
+                <w:rFonts w:ascii="Times New Roman" w:eastAsia="Times New Roman" w:hAnsi="Times New Roman" w:cs="Times New Roman"/>
+                <w:kern w:val="0"/>
+                <w:sz w:val="18"/>
+                <w:szCs w:val="18"/>
+                <w:lang w:eastAsia="es-MX"/>
+                <w14:ligatures w14:val="none"/>
+              </w:rPr>
+              <w:t xml:space="preserve"> </w:t>
+            </w:r>
+            <w:proofErr w:type="spellStart"/>
+            <w:r>
+              <w:rPr>
+                <w:rFonts w:ascii="Times New Roman" w:eastAsia="Times New Roman" w:hAnsi="Times New Roman" w:cs="Times New Roman"/>
+                <w:kern w:val="0"/>
+                <w:sz w:val="18"/>
+                <w:szCs w:val="18"/>
+                <w:lang w:eastAsia="es-MX"/>
+                <w14:ligatures w14:val="none"/>
+              </w:rPr>
+              <w:t>quintile</w:t>
+            </w:r>
+            <w:proofErr w:type="spellEnd"/>
+          </w:p>
+        </w:tc>
+        <w:tc>
+          <w:tcPr>
+            <w:tcW w:w="3555" w:type="dxa"/>
+            <w:vAlign w:val="center"/>
+            <w:hideMark/>
+          </w:tcPr>
+          <w:p>
+            <w:pPr>
+              <w:rPr>
+                <w:rFonts w:ascii="Times New Roman" w:eastAsia="Times New Roman" w:hAnsi="Times New Roman" w:cs="Times New Roman"/>
+                <w:kern w:val="0"/>
+                <w:sz w:val="18"/>
+                <w:szCs w:val="18"/>
+                <w:lang w:eastAsia="es-MX"/>
+                <w14:ligatures w14:val="none"/>
+              </w:rPr>
+            </w:pPr>
+            <w:r>
+              <w:rPr>
+                <w:rFonts w:ascii="Times New Roman" w:eastAsia="Times New Roman" w:hAnsi="Times New Roman" w:cs="Times New Roman"/>
+                <w:kern w:val="0"/>
+                <w:sz w:val="18"/>
+                <w:szCs w:val="18"/>
+                <w:lang w:eastAsia="es-MX"/>
+                <w14:ligatures w14:val="none"/>
+              </w:rPr>
+              <w:t>Per-</w:t>
+            </w:r>
+            <w:proofErr w:type="spellStart"/>
+            <w:r>
+              <w:rPr>
+                <w:rFonts w:ascii="Times New Roman" w:eastAsia="Times New Roman" w:hAnsi="Times New Roman" w:cs="Times New Roman"/>
+                <w:kern w:val="0"/>
+                <w:sz w:val="18"/>
+                <w:szCs w:val="18"/>
+                <w:lang w:eastAsia="es-MX"/>
+                <w14:ligatures w14:val="none"/>
+              </w:rPr>
+              <w:t>capita</w:t>
+            </w:r>
+            <w:proofErr w:type="spellEnd"/>
+            <w:r>
+              <w:rPr>
+                <w:rFonts w:ascii="Times New Roman" w:eastAsia="Times New Roman" w:hAnsi="Times New Roman" w:cs="Times New Roman"/>
+                <w:kern w:val="0"/>
+                <w:sz w:val="18"/>
+                <w:szCs w:val="18"/>
+                <w:lang w:eastAsia="es-MX"/>
+                <w14:ligatures w14:val="none"/>
+              </w:rPr>
+              <w:t xml:space="preserve"> </w:t>
+            </w:r>
+            <w:proofErr w:type="spellStart"/>
+            <w:r>
+              <w:rPr>
+                <w:rFonts w:ascii="Times New Roman" w:eastAsia="Times New Roman" w:hAnsi="Times New Roman" w:cs="Times New Roman"/>
+                <w:kern w:val="0"/>
+                <w:sz w:val="18"/>
+                <w:szCs w:val="18"/>
+                <w:lang w:eastAsia="es-MX"/>
+                <w14:ligatures w14:val="none"/>
+              </w:rPr>
+              <w:t>household</w:t>
+            </w:r>
+            <w:proofErr w:type="spellEnd"/>
+            <w:r>
+              <w:rPr>
+                <w:rFonts w:ascii="Times New Roman" w:eastAsia="Times New Roman" w:hAnsi="Times New Roman" w:cs="Times New Roman"/>
+                <w:kern w:val="0"/>
+                <w:sz w:val="18"/>
+                <w:szCs w:val="18"/>
+                <w:lang w:eastAsia="es-MX"/>
+                <w14:ligatures w14:val="none"/>
+              </w:rPr>
+              <w:t xml:space="preserve"> </w:t>
+            </w:r>
+            <w:proofErr w:type="spellStart"/>
+            <w:r>
+              <w:rPr>
+                <w:rFonts w:ascii="Times New Roman" w:eastAsia="Times New Roman" w:hAnsi="Times New Roman" w:cs="Times New Roman"/>
+                <w:kern w:val="0"/>
+                <w:sz w:val="18"/>
+                <w:szCs w:val="18"/>
+                <w:lang w:eastAsia="es-MX"/>
+                <w14:ligatures w14:val="none"/>
+              </w:rPr>
+              <w:t>income</w:t>
+            </w:r>
+            <w:proofErr w:type="spellEnd"/>
+            <w:r>
+              <w:rPr>
+                <w:rFonts w:ascii="Times New Roman" w:eastAsia="Times New Roman" w:hAnsi="Times New Roman" w:cs="Times New Roman"/>
+                <w:kern w:val="0"/>
+                <w:sz w:val="18"/>
+                <w:szCs w:val="18"/>
+                <w:lang w:eastAsia="es-MX"/>
+                <w14:ligatures w14:val="none"/>
+              </w:rPr>
+              <w:t xml:space="preserve"> </w:t>
+            </w:r>
+            <w:proofErr w:type="spellStart"/>
+            <w:r>
+              <w:rPr>
+                <w:rFonts w:ascii="Times New Roman" w:eastAsia="Times New Roman" w:hAnsi="Times New Roman" w:cs="Times New Roman"/>
+                <w:kern w:val="0"/>
+                <w:sz w:val="18"/>
+                <w:szCs w:val="18"/>
+                <w:lang w:eastAsia="es-MX"/>
+                <w14:ligatures w14:val="none"/>
+              </w:rPr>
+              <w:t>quintile</w:t>
+            </w:r>
+            <w:proofErr w:type="spellEnd"/>
+          </w:p>
+        </w:tc>
+        <w:tc>
+          <w:tcPr>
+            <w:tcW w:w="3548" w:type="dxa"/>
+            <w:vAlign w:val="center"/>
+            <w:hideMark/>
+          </w:tcPr>
+          <w:p>
+            <w:pPr>
+              <w:rPr>
+                <w:rFonts w:ascii="Times New Roman" w:eastAsia="Times New Roman" w:hAnsi="Times New Roman" w:cs="Times New Roman"/>
+                <w:kern w:val="0"/>
+                <w:sz w:val="18"/>
+                <w:szCs w:val="18"/>
+                <w:lang w:eastAsia="es-MX"/>
+                <w14:ligatures w14:val="none"/>
+              </w:rPr>
+            </w:pPr>
+            <w:r>
+              <w:rPr>
+                <w:rFonts w:ascii="Times New Roman" w:eastAsia="Times New Roman" w:hAnsi="Times New Roman" w:cs="Times New Roman"/>
+                <w:kern w:val="0"/>
+                <w:sz w:val="18"/>
+                <w:szCs w:val="18"/>
+                <w:lang w:eastAsia="es-MX"/>
+                <w14:ligatures w14:val="none"/>
+              </w:rPr>
+              <w:t xml:space="preserve">Q1 </w:t>
+            </w:r>
+            <w:proofErr w:type="spellStart"/>
+            <w:r>
+              <w:rPr>
+                <w:rFonts w:ascii="Times New Roman" w:eastAsia="Times New Roman" w:hAnsi="Times New Roman" w:cs="Times New Roman"/>
+                <w:kern w:val="0"/>
+                <w:sz w:val="18"/>
+                <w:szCs w:val="18"/>
+                <w:lang w:eastAsia="es-MX"/>
+                <w14:ligatures w14:val="none"/>
+              </w:rPr>
+              <w:t>Lowest</w:t>
+            </w:r>
+            <w:proofErr w:type="spellEnd"/>
+            <w:r>
+              <w:rPr>
+                <w:rFonts w:ascii="Times New Roman" w:eastAsia="Times New Roman" w:hAnsi="Times New Roman" w:cs="Times New Roman"/>
+                <w:kern w:val="0"/>
+                <w:sz w:val="18"/>
+                <w:szCs w:val="18"/>
+                <w:lang w:eastAsia="es-MX"/>
+                <w14:ligatures w14:val="none"/>
+              </w:rPr>
+              <w:t xml:space="preserve">; Q2; Q3; Q4; Q5 </w:t>
+            </w:r>
+            <w:proofErr w:type="spellStart"/>
+            <w:r>
+              <w:rPr>
+                <w:rFonts w:ascii="Times New Roman" w:eastAsia="Times New Roman" w:hAnsi="Times New Roman" w:cs="Times New Roman"/>
+                <w:kern w:val="0"/>
+                <w:sz w:val="18"/>
+                <w:szCs w:val="18"/>
+                <w:lang w:eastAsia="es-MX"/>
+                <w14:ligatures w14:val="none"/>
+              </w:rPr>
+              <w:t>Highest</w:t>
+            </w:r>
+            <w:proofErr w:type="spellEnd"/>
+          </w:p>
+        </w:tc>
+      </w:tr>
+      <w:tr>
+        <w:trPr>
+          <w:tblCellSpacing w:w="15" w:type="dxa"/>
+        </w:trPr>
+        <w:tc>
+          <w:tcPr>
+            <w:tcW w:w="0" w:type="auto"/>
+            <w:vAlign w:val="center"/>
+            <w:hideMark/>
+          </w:tcPr>
+          <w:p>
+            <w:pPr>
+              <w:rPr>
+                <w:rFonts w:ascii="Times New Roman" w:eastAsia="Times New Roman" w:hAnsi="Times New Roman" w:cs="Times New Roman"/>
+                <w:kern w:val="0"/>
+                <w:sz w:val="18"/>
+                <w:szCs w:val="18"/>
+                <w:lang w:eastAsia="es-MX"/>
+                <w14:ligatures w14:val="none"/>
+              </w:rPr>
+            </w:pPr>
+            <w:proofErr w:type="spellStart"/>
+            <w:r>
+              <w:rPr>
+                <w:rFonts w:ascii="Times New Roman" w:eastAsia="Times New Roman" w:hAnsi="Times New Roman" w:cs="Times New Roman"/>
+                <w:kern w:val="0"/>
+                <w:sz w:val="18"/>
+                <w:szCs w:val="18"/>
+                <w:lang w:eastAsia="es-MX"/>
+                <w14:ligatures w14:val="none"/>
+              </w:rPr>
+              <w:t>Zone</w:t>
+            </w:r>
+            <w:proofErr w:type="spellEnd"/>
+          </w:p>
+        </w:tc>
+        <w:tc>
+          <w:tcPr>
+            <w:tcW w:w="3555" w:type="dxa"/>
+            <w:vAlign w:val="center"/>
+            <w:hideMark/>
+          </w:tcPr>
+          <w:p>
+            <w:pPr>
+              <w:rPr>
+                <w:rFonts w:ascii="Times New Roman" w:eastAsia="Times New Roman" w:hAnsi="Times New Roman" w:cs="Times New Roman"/>
+                <w:kern w:val="0"/>
+                <w:sz w:val="18"/>
+                <w:szCs w:val="18"/>
+                <w:lang w:eastAsia="es-MX"/>
+                <w14:ligatures w14:val="none"/>
+              </w:rPr>
+            </w:pPr>
+            <w:r>
+              <w:rPr>
+                <w:rFonts w:ascii="Times New Roman" w:eastAsia="Times New Roman" w:hAnsi="Times New Roman" w:cs="Times New Roman"/>
+                <w:kern w:val="0"/>
+                <w:sz w:val="18"/>
+                <w:szCs w:val="18"/>
+                <w:lang w:eastAsia="es-MX"/>
+                <w14:ligatures w14:val="none"/>
+              </w:rPr>
+              <w:t xml:space="preserve">Urban versus rural </w:t>
+            </w:r>
+            <w:proofErr w:type="spellStart"/>
+            <w:r>
+              <w:rPr>
+                <w:rFonts w:ascii="Times New Roman" w:eastAsia="Times New Roman" w:hAnsi="Times New Roman" w:cs="Times New Roman"/>
+                <w:kern w:val="0"/>
+                <w:sz w:val="18"/>
+                <w:szCs w:val="18"/>
+                <w:lang w:eastAsia="es-MX"/>
+                <w14:ligatures w14:val="none"/>
+              </w:rPr>
+              <w:t>residence</w:t>
+            </w:r>
+            <w:proofErr w:type="spellEnd"/>
+          </w:p>
+        </w:tc>
+        <w:tc>
+          <w:tcPr>
+            <w:tcW w:w="3548" w:type="dxa"/>
+            <w:vAlign w:val="center"/>
+            <w:hideMark/>
+          </w:tcPr>
+          <w:p>
+            <w:pPr>
+              <w:rPr>
+                <w:rFonts w:ascii="Times New Roman" w:eastAsia="Times New Roman" w:hAnsi="Times New Roman" w:cs="Times New Roman"/>
+                <w:kern w:val="0"/>
+                <w:sz w:val="18"/>
+                <w:szCs w:val="18"/>
+                <w:lang w:eastAsia="es-MX"/>
+                <w14:ligatures w14:val="none"/>
+              </w:rPr>
+            </w:pPr>
+            <w:r>
+              <w:rPr>
+                <w:rFonts w:ascii="Times New Roman" w:eastAsia="Times New Roman" w:hAnsi="Times New Roman" w:cs="Times New Roman"/>
+                <w:kern w:val="0"/>
+                <w:sz w:val="18"/>
+                <w:szCs w:val="18"/>
+                <w:lang w:eastAsia="es-MX"/>
+                <w14:ligatures w14:val="none"/>
+              </w:rPr>
+              <w:t>Rural; Urban</w:t>
+            </w:r>
+          </w:p>
+        </w:tc>
+      </w:tr>
+      <w:tr>
+        <w:trPr>
+          <w:tblCellSpacing w:w="15" w:type="dxa"/>
+        </w:trPr>
+        <w:tc>
+          <w:tcPr>
+            <w:tcW w:w="0" w:type="auto"/>
+            <w:vAlign w:val="center"/>
+            <w:hideMark/>
+          </w:tcPr>
+          <w:p>
+            <w:pPr>
+              <w:rPr>
+                <w:rFonts w:ascii="Times New Roman" w:eastAsia="Times New Roman" w:hAnsi="Times New Roman" w:cs="Times New Roman"/>
+                <w:kern w:val="0"/>
+                <w:sz w:val="18"/>
+                <w:szCs w:val="18"/>
+                <w:lang w:eastAsia="es-MX"/>
+                <w14:ligatures w14:val="none"/>
+              </w:rPr>
+            </w:pPr>
+            <w:r>
+              <w:rPr>
+                <w:rFonts w:ascii="Times New Roman" w:eastAsia="Times New Roman" w:hAnsi="Times New Roman" w:cs="Times New Roman"/>
+                <w:kern w:val="0"/>
+                <w:sz w:val="18"/>
+                <w:szCs w:val="18"/>
+                <w:lang w:eastAsia="es-MX"/>
+                <w14:ligatures w14:val="none"/>
+              </w:rPr>
+              <w:t xml:space="preserve">Multidimensional </w:t>
+            </w:r>
+            <w:proofErr w:type="spellStart"/>
+            <w:r>
+              <w:rPr>
+                <w:rFonts w:ascii="Times New Roman" w:eastAsia="Times New Roman" w:hAnsi="Times New Roman" w:cs="Times New Roman"/>
+                <w:kern w:val="0"/>
+                <w:sz w:val="18"/>
+                <w:szCs w:val="18"/>
+                <w:lang w:eastAsia="es-MX"/>
+                <w14:ligatures w14:val="none"/>
+              </w:rPr>
+              <w:t>poverty</w:t>
+            </w:r>
+            <w:proofErr w:type="spellEnd"/>
+          </w:p>
+        </w:tc>
+        <w:tc>
+          <w:tcPr>
+            <w:tcW w:w="3555" w:type="dxa"/>
+            <w:vAlign w:val="center"/>
+            <w:hideMark/>
+          </w:tcPr>
+          <w:p>
+            <w:pPr>
+              <w:rPr>
+                <w:rFonts w:ascii="Times New Roman" w:eastAsia="Times New Roman" w:hAnsi="Times New Roman" w:cs="Times New Roman"/>
+                <w:kern w:val="0"/>
+                <w:sz w:val="18"/>
+                <w:szCs w:val="18"/>
+                <w:lang w:eastAsia="es-MX"/>
+                <w14:ligatures w14:val="none"/>
+              </w:rPr>
+            </w:pPr>
+            <w:proofErr w:type="spellStart"/>
+            <w:r>
+              <w:rPr>
+                <w:rFonts w:ascii="Times New Roman" w:eastAsia="Times New Roman" w:hAnsi="Times New Roman" w:cs="Times New Roman"/>
+                <w:kern w:val="0"/>
+                <w:sz w:val="18"/>
+                <w:szCs w:val="18"/>
+                <w:lang w:eastAsia="es-MX"/>
+                <w14:ligatures w14:val="none"/>
+              </w:rPr>
+              <w:t>Household</w:t>
+            </w:r>
+            <w:proofErr w:type="spellEnd"/>
+            <w:r>
+              <w:rPr>
+                <w:rFonts w:ascii="Times New Roman" w:eastAsia="Times New Roman" w:hAnsi="Times New Roman" w:cs="Times New Roman"/>
+                <w:kern w:val="0"/>
+                <w:sz w:val="18"/>
+                <w:szCs w:val="18"/>
+                <w:lang w:eastAsia="es-MX"/>
+                <w14:ligatures w14:val="none"/>
+              </w:rPr>
+              <w:t xml:space="preserve"> multidimensional </w:t>
+            </w:r>
+            <w:proofErr w:type="spellStart"/>
+            <w:r>
+              <w:rPr>
+                <w:rFonts w:ascii="Times New Roman" w:eastAsia="Times New Roman" w:hAnsi="Times New Roman" w:cs="Times New Roman"/>
+                <w:kern w:val="0"/>
+                <w:sz w:val="18"/>
+                <w:szCs w:val="18"/>
+                <w:lang w:eastAsia="es-MX"/>
+                <w14:ligatures w14:val="none"/>
+              </w:rPr>
+              <w:t>poverty</w:t>
+            </w:r>
+            <w:proofErr w:type="spellEnd"/>
+            <w:r>
+              <w:rPr>
+                <w:rFonts w:ascii="Times New Roman" w:eastAsia="Times New Roman" w:hAnsi="Times New Roman" w:cs="Times New Roman"/>
+                <w:kern w:val="0"/>
+                <w:sz w:val="18"/>
+                <w:szCs w:val="18"/>
+                <w:lang w:eastAsia="es-MX"/>
+                <w14:ligatures w14:val="none"/>
+              </w:rPr>
+              <w:t xml:space="preserve"> status (5-dim CASEN </w:t>
+            </w:r>
+            <w:proofErr w:type="spellStart"/>
+            <w:r>
+              <w:rPr>
+                <w:rFonts w:ascii="Times New Roman" w:eastAsia="Times New Roman" w:hAnsi="Times New Roman" w:cs="Times New Roman"/>
+                <w:kern w:val="0"/>
+                <w:sz w:val="18"/>
+                <w:szCs w:val="18"/>
+                <w:lang w:eastAsia="es-MX"/>
+                <w14:ligatures w14:val="none"/>
+              </w:rPr>
+              <w:t>index</w:t>
+            </w:r>
+            <w:proofErr w:type="spellEnd"/>
+            <w:r>
+              <w:rPr>
+                <w:rFonts w:ascii="Times New Roman" w:eastAsia="Times New Roman" w:hAnsi="Times New Roman" w:cs="Times New Roman"/>
+                <w:kern w:val="0"/>
+                <w:sz w:val="18"/>
+                <w:szCs w:val="18"/>
+                <w:lang w:eastAsia="es-MX"/>
+                <w14:ligatures w14:val="none"/>
+              </w:rPr>
+              <w:t>)</w:t>
+            </w:r>
+          </w:p>
+        </w:tc>
+        <w:tc>
+          <w:tcPr>
+            <w:tcW w:w="3548" w:type="dxa"/>
+            <w:vAlign w:val="center"/>
+            <w:hideMark/>
+          </w:tcPr>
+          <w:p>
+            <w:pPr>
+              <w:rPr>
+                <w:rFonts w:ascii="Times New Roman" w:eastAsia="Times New Roman" w:hAnsi="Times New Roman" w:cs="Times New Roman"/>
+                <w:kern w:val="0"/>
+                <w:sz w:val="18"/>
+                <w:szCs w:val="18"/>
+                <w:lang w:eastAsia="es-MX"/>
+                <w14:ligatures w14:val="none"/>
+              </w:rPr>
+            </w:pPr>
+            <w:r>
+              <w:rPr>
+                <w:rFonts w:ascii="Times New Roman" w:eastAsia="Times New Roman" w:hAnsi="Times New Roman" w:cs="Times New Roman"/>
+                <w:kern w:val="0"/>
+                <w:sz w:val="18"/>
+                <w:szCs w:val="18"/>
+                <w:lang w:eastAsia="es-MX"/>
+                <w14:ligatures w14:val="none"/>
+              </w:rPr>
+              <w:t xml:space="preserve">No </w:t>
+            </w:r>
+            <w:proofErr w:type="spellStart"/>
+            <w:r>
+              <w:rPr>
+                <w:rFonts w:ascii="Times New Roman" w:eastAsia="Times New Roman" w:hAnsi="Times New Roman" w:cs="Times New Roman"/>
+                <w:kern w:val="0"/>
+                <w:sz w:val="18"/>
+                <w:szCs w:val="18"/>
+                <w:lang w:eastAsia="es-MX"/>
+                <w14:ligatures w14:val="none"/>
+              </w:rPr>
+              <w:t>Poverty</w:t>
+            </w:r>
+            <w:proofErr w:type="spellEnd"/>
+            <w:r>
+              <w:rPr>
+                <w:rFonts w:ascii="Times New Roman" w:eastAsia="Times New Roman" w:hAnsi="Times New Roman" w:cs="Times New Roman"/>
+                <w:kern w:val="0"/>
+                <w:sz w:val="18"/>
+                <w:szCs w:val="18"/>
+                <w:lang w:eastAsia="es-MX"/>
+                <w14:ligatures w14:val="none"/>
+              </w:rPr>
+              <w:t xml:space="preserve">; </w:t>
+            </w:r>
+            <w:proofErr w:type="spellStart"/>
+            <w:r>
+              <w:rPr>
+                <w:rFonts w:ascii="Times New Roman" w:eastAsia="Times New Roman" w:hAnsi="Times New Roman" w:cs="Times New Roman"/>
+                <w:kern w:val="0"/>
+                <w:sz w:val="18"/>
+                <w:szCs w:val="18"/>
+                <w:lang w:eastAsia="es-MX"/>
+                <w14:ligatures w14:val="none"/>
+              </w:rPr>
+              <w:t>Poverty</w:t>
+            </w:r>
+            <w:proofErr w:type="spellEnd"/>
+          </w:p>
+        </w:tc>
+      </w:tr>
+      <w:tr>
+        <w:trPr>
+          <w:tblCellSpacing w:w="15" w:type="dxa"/>
+        </w:trPr>
+        <w:tc>
+          <w:tcPr>
+            <w:tcW w:w="0" w:type="auto"/>
+            <w:vAlign w:val="center"/>
+            <w:hideMark/>
+          </w:tcPr>
+          <w:p>
+            <w:pPr>
+              <w:rPr>
+                <w:rFonts w:ascii="Times New Roman" w:eastAsia="Times New Roman" w:hAnsi="Times New Roman" w:cs="Times New Roman"/>
+                <w:kern w:val="0"/>
+                <w:sz w:val="18"/>
+                <w:szCs w:val="18"/>
+                <w:lang w:eastAsia="es-MX"/>
+                <w14:ligatures w14:val="none"/>
+              </w:rPr>
+            </w:pPr>
+            <w:proofErr w:type="spellStart"/>
+            <w:r>
+              <w:rPr>
+                <w:rFonts w:ascii="Times New Roman" w:eastAsia="Times New Roman" w:hAnsi="Times New Roman" w:cs="Times New Roman"/>
+                <w:kern w:val="0"/>
+                <w:sz w:val="18"/>
+                <w:szCs w:val="18"/>
+                <w:lang w:eastAsia="es-MX"/>
+                <w14:ligatures w14:val="none"/>
+              </w:rPr>
+              <w:t>Region</w:t>
+            </w:r>
+            <w:proofErr w:type="spellEnd"/>
+          </w:p>
+        </w:tc>
+        <w:tc>
+          <w:tcPr>
+            <w:tcW w:w="3555" w:type="dxa"/>
+            <w:vAlign w:val="center"/>
+            <w:hideMark/>
+          </w:tcPr>
+          <w:p>
+            <w:pPr>
+              <w:rPr>
+                <w:rFonts w:ascii="Times New Roman" w:eastAsia="Times New Roman" w:hAnsi="Times New Roman" w:cs="Times New Roman"/>
+                <w:kern w:val="0"/>
+                <w:sz w:val="18"/>
+                <w:szCs w:val="18"/>
+                <w:lang w:eastAsia="es-MX"/>
+                <w14:ligatures w14:val="none"/>
+              </w:rPr>
+            </w:pPr>
+            <w:r>
+              <w:rPr>
+                <w:rFonts w:ascii="Times New Roman" w:eastAsia="Times New Roman" w:hAnsi="Times New Roman" w:cs="Times New Roman"/>
+                <w:kern w:val="0"/>
+                <w:sz w:val="18"/>
+                <w:szCs w:val="18"/>
+                <w:lang w:eastAsia="es-MX"/>
+                <w14:ligatures w14:val="none"/>
+              </w:rPr>
+              <w:t xml:space="preserve">Administrative </w:t>
+            </w:r>
+            <w:proofErr w:type="spellStart"/>
+            <w:r>
+              <w:rPr>
+                <w:rFonts w:ascii="Times New Roman" w:eastAsia="Times New Roman" w:hAnsi="Times New Roman" w:cs="Times New Roman"/>
+                <w:kern w:val="0"/>
+                <w:sz w:val="18"/>
+                <w:szCs w:val="18"/>
+                <w:lang w:eastAsia="es-MX"/>
+                <w14:ligatures w14:val="none"/>
+              </w:rPr>
+              <w:t>region</w:t>
+            </w:r>
+            <w:proofErr w:type="spellEnd"/>
+            <w:r>
+              <w:rPr>
+                <w:rFonts w:ascii="Times New Roman" w:eastAsia="Times New Roman" w:hAnsi="Times New Roman" w:cs="Times New Roman"/>
+                <w:kern w:val="0"/>
+                <w:sz w:val="18"/>
+                <w:szCs w:val="18"/>
+                <w:lang w:eastAsia="es-MX"/>
+                <w14:ligatures w14:val="none"/>
+              </w:rPr>
+              <w:t xml:space="preserve"> </w:t>
+            </w:r>
+            <w:proofErr w:type="spellStart"/>
+            <w:r>
+              <w:rPr>
+                <w:rFonts w:ascii="Times New Roman" w:eastAsia="Times New Roman" w:hAnsi="Times New Roman" w:cs="Times New Roman"/>
+                <w:kern w:val="0"/>
+                <w:sz w:val="18"/>
+                <w:szCs w:val="18"/>
+                <w:lang w:eastAsia="es-MX"/>
+                <w14:ligatures w14:val="none"/>
+              </w:rPr>
+              <w:t>of</w:t>
+            </w:r>
+            <w:proofErr w:type="spellEnd"/>
+            <w:r>
+              <w:rPr>
+                <w:rFonts w:ascii="Times New Roman" w:eastAsia="Times New Roman" w:hAnsi="Times New Roman" w:cs="Times New Roman"/>
+                <w:kern w:val="0"/>
+                <w:sz w:val="18"/>
+                <w:szCs w:val="18"/>
+                <w:lang w:eastAsia="es-MX"/>
+                <w14:ligatures w14:val="none"/>
+              </w:rPr>
+              <w:t xml:space="preserve"> </w:t>
+            </w:r>
+            <w:proofErr w:type="spellStart"/>
+            <w:r>
+              <w:rPr>
+                <w:rFonts w:ascii="Times New Roman" w:eastAsia="Times New Roman" w:hAnsi="Times New Roman" w:cs="Times New Roman"/>
+                <w:kern w:val="0"/>
+                <w:sz w:val="18"/>
+                <w:szCs w:val="18"/>
+                <w:lang w:eastAsia="es-MX"/>
+                <w14:ligatures w14:val="none"/>
+              </w:rPr>
+              <w:t>residence</w:t>
+            </w:r>
+            <w:proofErr w:type="spellEnd"/>
+          </w:p>
+        </w:tc>
+        <w:tc>
+          <w:tcPr>
+            <w:tcW w:w="3548" w:type="dxa"/>
+            <w:vAlign w:val="center"/>
+            <w:hideMark/>
+          </w:tcPr>
+          <w:p>
+            <w:pPr>
+              <w:rPr>
+                <w:rFonts w:ascii="Times New Roman" w:eastAsia="Times New Roman" w:hAnsi="Times New Roman" w:cs="Times New Roman"/>
+                <w:kern w:val="0"/>
+                <w:sz w:val="18"/>
+                <w:szCs w:val="18"/>
+                <w:lang w:eastAsia="es-MX"/>
+                <w14:ligatures w14:val="none"/>
+              </w:rPr>
+            </w:pPr>
+            <w:r>
+              <w:rPr>
+                <w:rFonts w:ascii="Times New Roman" w:eastAsia="Times New Roman" w:hAnsi="Times New Roman" w:cs="Times New Roman"/>
+                <w:kern w:val="0"/>
+                <w:sz w:val="18"/>
+                <w:szCs w:val="18"/>
+                <w:lang w:eastAsia="es-MX"/>
+                <w14:ligatures w14:val="none"/>
+              </w:rPr>
+              <w:t>1 Tarapacá; 2 Antofagasta; …; 16 Ñuble</w:t>
+            </w:r>
+          </w:p>
+        </w:tc>
+      </w:tr>
+    </w:tbl>
+    <w:p/>
+    <w:p/>
     <w:tbl>
       <w:tblPr>
         <w:tblStyle w:val="Tablaconcuadrcula"/>
@@ -7036,6 +9341,7 @@
                 <w:lang w:eastAsia="es-MX"/>
                 <w14:ligatures w14:val="none"/>
               </w:rPr>
+              <w:lastRenderedPageBreak/>
               <w:t>    2 Región de Antofagasta</w:t>
             </w:r>
           </w:p>
@@ -14939,6 +17245,20 @@
       </w:tblBorders>
     </w:tblPr>
   </w:style>
+  <w:style w:type="paragraph" w:customStyle="1" w:styleId="p1">
+    <w:name w:val="p1"/>
+    <w:basedOn w:val="Normal"/>
+    <w:rsid w:val="00B8294E"/>
+    <w:pPr>
+      <w:spacing w:before="100" w:beforeAutospacing="1" w:after="100" w:afterAutospacing="1"/>
+    </w:pPr>
+    <w:rPr>
+      <w:rFonts w:ascii="Times New Roman" w:eastAsia="Times New Roman" w:hAnsi="Times New Roman" w:cs="Times New Roman"/>
+      <w:kern w:val="0"/>
+      <w:lang w:eastAsia="es-MX"/>
+      <w14:ligatures w14:val="none"/>
+    </w:rPr>
+  </w:style>
 </w:styles>
 </file>
 
